--- a/Requisitos/Casos de Uso - Sistema/CSU05- Manter solicitações.docx
+++ b/Requisitos/Casos de Uso - Sistema/CSU05- Manter solicitações.docx
@@ -1,6 +1,6 @@
 
 <file path=word/document.xml><?xml version="1.0" encoding="utf-8"?>
-<w:document xmlns:wpc="http://schemas.microsoft.com/office/word/2010/wordprocessingCanvas" xmlns:cx="http://schemas.microsoft.com/office/drawing/2014/chartex" xmlns:cx1="http://schemas.microsoft.com/office/drawing/2015/9/8/chartex" xmlns:cx2="http://schemas.microsoft.com/office/drawing/2015/10/21/chartex" xmlns:cx3="http://schemas.microsoft.com/office/drawing/2016/5/9/chartex" xmlns:cx4="http://schemas.microsoft.com/office/drawing/2016/5/10/chartex" xmlns:cx5="http://schemas.microsoft.com/office/drawing/2016/5/11/chartex" xmlns:cx6="http://schemas.microsoft.com/office/drawing/2016/5/12/chartex" xmlns:cx7="http://schemas.microsoft.com/office/drawing/2016/5/13/chartex" xmlns:cx8="http://schemas.microsoft.com/office/drawing/2016/5/14/chartex" xmlns:mc="http://schemas.openxmlformats.org/markup-compatibility/2006" xmlns:aink="http://schemas.microsoft.com/office/drawing/2016/ink" xmlns:am3d="http://schemas.microsoft.com/office/drawing/2017/model3d" xmlns:o="urn:schemas-microsoft-com:office:office" xmlns:r="http://schemas.openxmlformats.org/officeDocument/2006/relationships" xmlns:m="http://schemas.openxmlformats.org/officeDocument/2006/math" xmlns:v="urn:schemas-microsoft-com:vml" xmlns:wp14="http://schemas.microsoft.com/office/word/2010/wordprocessingDrawing" xmlns:wp="http://schemas.openxmlformats.org/drawingml/2006/wordprocessingDrawing" xmlns:w10="urn:schemas-microsoft-com:office:word" xmlns:w="http://schemas.openxmlformats.org/wordprocessingml/2006/main" xmlns:w14="http://schemas.microsoft.com/office/word/2010/wordml" xmlns:w15="http://schemas.microsoft.com/office/word/2012/wordml" xmlns:w16cid="http://schemas.microsoft.com/office/word/2016/wordml/cid" xmlns:w16se="http://schemas.microsoft.com/office/word/2015/wordml/symex" xmlns:wpg="http://schemas.microsoft.com/office/word/2010/wordprocessingGroup" xmlns:wpi="http://schemas.microsoft.com/office/word/2010/wordprocessingInk" xmlns:wne="http://schemas.microsoft.com/office/word/2006/wordml" xmlns:wps="http://schemas.microsoft.com/office/word/2010/wordprocessingShape" mc:Ignorable="w14 w15 w16se w16cid wp14">
+<w:document xmlns:wpc="http://schemas.microsoft.com/office/word/2010/wordprocessingCanvas" xmlns:mc="http://schemas.openxmlformats.org/markup-compatibility/2006" xmlns:o="urn:schemas-microsoft-com:office:office" xmlns:r="http://schemas.openxmlformats.org/officeDocument/2006/relationships" xmlns:m="http://schemas.openxmlformats.org/officeDocument/2006/math" xmlns:v="urn:schemas-microsoft-com:vml" xmlns:wp14="http://schemas.microsoft.com/office/word/2010/wordprocessingDrawing" xmlns:wp="http://schemas.openxmlformats.org/drawingml/2006/wordprocessingDrawing" xmlns:w10="urn:schemas-microsoft-com:office:word" xmlns:w="http://schemas.openxmlformats.org/wordprocessingml/2006/main" xmlns:w14="http://schemas.microsoft.com/office/word/2010/wordml" xmlns:w15="http://schemas.microsoft.com/office/word/2012/wordml" xmlns:wpg="http://schemas.microsoft.com/office/word/2010/wordprocessingGroup" xmlns:wpi="http://schemas.microsoft.com/office/word/2010/wordprocessingInk" xmlns:wne="http://schemas.microsoft.com/office/word/2006/wordml" xmlns:wps="http://schemas.microsoft.com/office/word/2010/wordprocessingShape" mc:Ignorable="w14 w15 wp14">
   <w:body>
     <w:p>
       <w:pPr>
@@ -537,8 +537,81 @@
           </w:p>
         </w:tc>
       </w:tr>
+      <w:tr>
+        <w:tc>
+          <w:tcPr>
+            <w:tcW w:w="8494" w:type="dxa"/>
+            <w:gridSpan w:val="2"/>
+          </w:tcPr>
+          <w:p>
+            <w:pPr>
+              <w:rPr>
+                <w:b/>
+                <w:bCs/>
+              </w:rPr>
+            </w:pPr>
+          </w:p>
+        </w:tc>
+      </w:tr>
     </w:tbl>
     <w:p>
+      <w:pPr>
+        <w:ind w:left="-851"/>
+      </w:pPr>
+      <w:r>
+        <w:rPr>
+          <w:noProof/>
+          <w:lang w:eastAsia="pt-BR"/>
+        </w:rPr>
+        <w:drawing>
+          <wp:inline distT="0" distB="0" distL="0" distR="0">
+            <wp:extent cx="6163733" cy="3467100"/>
+            <wp:effectExtent l="0" t="0" r="8890" b="0"/>
+            <wp:docPr id="1" name="Imagem 1" descr="D:\Disciplina UFS\10 - 6º periodo\ENGENHARIA II\novo1\Alugai\Requisitos\Protótipos\MANTER SOLICITAÇÕES DE MANUTENÇÃO.jpg"/>
+            <wp:cNvGraphicFramePr>
+              <a:graphicFrameLocks xmlns:a="http://schemas.openxmlformats.org/drawingml/2006/main" noChangeAspect="1"/>
+            </wp:cNvGraphicFramePr>
+            <a:graphic xmlns:a="http://schemas.openxmlformats.org/drawingml/2006/main">
+              <a:graphicData uri="http://schemas.openxmlformats.org/drawingml/2006/picture">
+                <pic:pic xmlns:pic="http://schemas.openxmlformats.org/drawingml/2006/picture">
+                  <pic:nvPicPr>
+                    <pic:cNvPr id="0" name="Picture 1" descr="D:\Disciplina UFS\10 - 6º periodo\ENGENHARIA II\novo1\Alugai\Requisitos\Protótipos\MANTER SOLICITAÇÕES DE MANUTENÇÃO.jpg"/>
+                    <pic:cNvPicPr>
+                      <a:picLocks noChangeAspect="1" noChangeArrowheads="1"/>
+                    </pic:cNvPicPr>
+                  </pic:nvPicPr>
+                  <pic:blipFill>
+                    <a:blip r:embed="rId5" cstate="print">
+                      <a:extLst>
+                        <a:ext uri="{28A0092B-C50C-407E-A947-70E740481C1C}">
+                          <a14:useLocalDpi xmlns:a14="http://schemas.microsoft.com/office/drawing/2010/main" val="0"/>
+                        </a:ext>
+                      </a:extLst>
+                    </a:blip>
+                    <a:srcRect/>
+                    <a:stretch>
+                      <a:fillRect/>
+                    </a:stretch>
+                  </pic:blipFill>
+                  <pic:spPr bwMode="auto">
+                    <a:xfrm>
+                      <a:off x="0" y="0"/>
+                      <a:ext cx="6169288" cy="3470225"/>
+                    </a:xfrm>
+                    <a:prstGeom prst="rect">
+                      <a:avLst/>
+                    </a:prstGeom>
+                    <a:noFill/>
+                    <a:ln>
+                      <a:noFill/>
+                    </a:ln>
+                  </pic:spPr>
+                </pic:pic>
+              </a:graphicData>
+            </a:graphic>
+          </wp:inline>
+        </w:drawing>
+      </w:r>
       <w:bookmarkStart w:id="0" w:name="_GoBack"/>
       <w:bookmarkEnd w:id="0"/>
     </w:p>
@@ -553,7 +626,7 @@
 </file>
 
 <file path=word/numbering.xml><?xml version="1.0" encoding="utf-8"?>
-<w:numbering xmlns:wpc="http://schemas.microsoft.com/office/word/2010/wordprocessingCanvas" xmlns:cx="http://schemas.microsoft.com/office/drawing/2014/chartex" xmlns:cx1="http://schemas.microsoft.com/office/drawing/2015/9/8/chartex" xmlns:cx2="http://schemas.microsoft.com/office/drawing/2015/10/21/chartex" xmlns:cx3="http://schemas.microsoft.com/office/drawing/2016/5/9/chartex" xmlns:cx4="http://schemas.microsoft.com/office/drawing/2016/5/10/chartex" xmlns:cx5="http://schemas.microsoft.com/office/drawing/2016/5/11/chartex" xmlns:cx6="http://schemas.microsoft.com/office/drawing/2016/5/12/chartex" xmlns:cx7="http://schemas.microsoft.com/office/drawing/2016/5/13/chartex" xmlns:cx8="http://schemas.microsoft.com/office/drawing/2016/5/14/chartex" xmlns:mc="http://schemas.openxmlformats.org/markup-compatibility/2006" xmlns:aink="http://schemas.microsoft.com/office/drawing/2016/ink" xmlns:am3d="http://schemas.microsoft.com/office/drawing/2017/model3d" xmlns:o="urn:schemas-microsoft-com:office:office" xmlns:r="http://schemas.openxmlformats.org/officeDocument/2006/relationships" xmlns:m="http://schemas.openxmlformats.org/officeDocument/2006/math" xmlns:v="urn:schemas-microsoft-com:vml" xmlns:wp14="http://schemas.microsoft.com/office/word/2010/wordprocessingDrawing" xmlns:wp="http://schemas.openxmlformats.org/drawingml/2006/wordprocessingDrawing" xmlns:w10="urn:schemas-microsoft-com:office:word" xmlns:w="http://schemas.openxmlformats.org/wordprocessingml/2006/main" xmlns:w14="http://schemas.microsoft.com/office/word/2010/wordml" xmlns:w15="http://schemas.microsoft.com/office/word/2012/wordml" xmlns:w16cid="http://schemas.microsoft.com/office/word/2016/wordml/cid" xmlns:w16se="http://schemas.microsoft.com/office/word/2015/wordml/symex" xmlns:wpg="http://schemas.microsoft.com/office/word/2010/wordprocessingGroup" xmlns:wpi="http://schemas.microsoft.com/office/word/2010/wordprocessingInk" xmlns:wne="http://schemas.microsoft.com/office/word/2006/wordml" xmlns:wps="http://schemas.microsoft.com/office/word/2010/wordprocessingShape" mc:Ignorable="w14 w15 w16se w16cid wp14">
+<w:numbering xmlns:wpc="http://schemas.microsoft.com/office/word/2010/wordprocessingCanvas" xmlns:mc="http://schemas.openxmlformats.org/markup-compatibility/2006" xmlns:o="urn:schemas-microsoft-com:office:office" xmlns:r="http://schemas.openxmlformats.org/officeDocument/2006/relationships" xmlns:m="http://schemas.openxmlformats.org/officeDocument/2006/math" xmlns:v="urn:schemas-microsoft-com:vml" xmlns:wp14="http://schemas.microsoft.com/office/word/2010/wordprocessingDrawing" xmlns:wp="http://schemas.openxmlformats.org/drawingml/2006/wordprocessingDrawing" xmlns:w10="urn:schemas-microsoft-com:office:word" xmlns:w="http://schemas.openxmlformats.org/wordprocessingml/2006/main" xmlns:w14="http://schemas.microsoft.com/office/word/2010/wordml" xmlns:w15="http://schemas.microsoft.com/office/word/2012/wordml" xmlns:wpg="http://schemas.microsoft.com/office/word/2010/wordprocessingGroup" xmlns:wpi="http://schemas.microsoft.com/office/word/2010/wordprocessingInk" xmlns:wne="http://schemas.microsoft.com/office/word/2006/wordml" xmlns:wps="http://schemas.microsoft.com/office/word/2010/wordprocessingShape" mc:Ignorable="w14 w15 wp14">
   <w:abstractNum w:abstractNumId="0" w15:restartNumberingAfterBreak="0">
     <w:nsid w:val="0F5A3088"/>
     <w:multiLevelType w:val="hybridMultilevel"/>
@@ -650,7 +723,7 @@
 </file>
 
 <file path=word/styles.xml><?xml version="1.0" encoding="utf-8"?>
-<w:styles xmlns:mc="http://schemas.openxmlformats.org/markup-compatibility/2006" xmlns:r="http://schemas.openxmlformats.org/officeDocument/2006/relationships" xmlns:w="http://schemas.openxmlformats.org/wordprocessingml/2006/main" xmlns:w14="http://schemas.microsoft.com/office/word/2010/wordml" xmlns:w15="http://schemas.microsoft.com/office/word/2012/wordml" xmlns:w16cid="http://schemas.microsoft.com/office/word/2016/wordml/cid" xmlns:w16se="http://schemas.microsoft.com/office/word/2015/wordml/symex" mc:Ignorable="w14 w15 w16se w16cid">
+<w:styles xmlns:mc="http://schemas.openxmlformats.org/markup-compatibility/2006" xmlns:r="http://schemas.openxmlformats.org/officeDocument/2006/relationships" xmlns:w="http://schemas.openxmlformats.org/wordprocessingml/2006/main" xmlns:w14="http://schemas.microsoft.com/office/word/2010/wordml" xmlns:w15="http://schemas.microsoft.com/office/word/2012/wordml" mc:Ignorable="w14 w15">
   <w:docDefaults>
     <w:rPrDefault>
       <w:rPr>
@@ -666,7 +739,7 @@
       </w:pPr>
     </w:pPrDefault>
   </w:docDefaults>
-  <w:latentStyles w:defLockedState="0" w:defUIPriority="99" w:defSemiHidden="0" w:defUnhideWhenUsed="0" w:defQFormat="0" w:count="376">
+  <w:latentStyles w:defLockedState="0" w:defUIPriority="99" w:defSemiHidden="0" w:defUnhideWhenUsed="0" w:defQFormat="0" w:count="371">
     <w:lsdException w:name="Normal" w:uiPriority="0" w:qFormat="1"/>
     <w:lsdException w:name="heading 1" w:uiPriority="9" w:qFormat="1"/>
     <w:lsdException w:name="heading 2" w:semiHidden="1" w:uiPriority="9" w:unhideWhenUsed="1" w:qFormat="1"/>
@@ -1038,11 +1111,6 @@
     <w:lsdException w:name="List Table 5 Dark Accent 6" w:uiPriority="50"/>
     <w:lsdException w:name="List Table 6 Colorful Accent 6" w:uiPriority="51"/>
     <w:lsdException w:name="List Table 7 Colorful Accent 6" w:uiPriority="52"/>
-    <w:lsdException w:name="Mention" w:semiHidden="1" w:unhideWhenUsed="1"/>
-    <w:lsdException w:name="Smart Hyperlink" w:semiHidden="1" w:unhideWhenUsed="1"/>
-    <w:lsdException w:name="Hashtag" w:semiHidden="1" w:unhideWhenUsed="1"/>
-    <w:lsdException w:name="Unresolved Mention" w:semiHidden="1" w:unhideWhenUsed="1"/>
-    <w:lsdException w:name="Smart Link" w:semiHidden="1" w:unhideWhenUsed="1"/>
   </w:latentStyles>
   <w:style w:type="paragraph" w:default="1" w:styleId="Normal">
     <w:name w:val="Normal"/>

--- a/Requisitos/Casos de Uso - Sistema/CSU05- Manter solicitações.docx
+++ b/Requisitos/Casos de Uso - Sistema/CSU05- Manter solicitações.docx
@@ -1,6 +1,6 @@
 
 <file path=word/document.xml><?xml version="1.0" encoding="utf-8"?>
-<w:document xmlns:wpc="http://schemas.microsoft.com/office/word/2010/wordprocessingCanvas" xmlns:mc="http://schemas.openxmlformats.org/markup-compatibility/2006" xmlns:o="urn:schemas-microsoft-com:office:office" xmlns:r="http://schemas.openxmlformats.org/officeDocument/2006/relationships" xmlns:m="http://schemas.openxmlformats.org/officeDocument/2006/math" xmlns:v="urn:schemas-microsoft-com:vml" xmlns:wp14="http://schemas.microsoft.com/office/word/2010/wordprocessingDrawing" xmlns:wp="http://schemas.openxmlformats.org/drawingml/2006/wordprocessingDrawing" xmlns:w10="urn:schemas-microsoft-com:office:word" xmlns:w="http://schemas.openxmlformats.org/wordprocessingml/2006/main" xmlns:w14="http://schemas.microsoft.com/office/word/2010/wordml" xmlns:w15="http://schemas.microsoft.com/office/word/2012/wordml" xmlns:wpg="http://schemas.microsoft.com/office/word/2010/wordprocessingGroup" xmlns:wpi="http://schemas.microsoft.com/office/word/2010/wordprocessingInk" xmlns:wne="http://schemas.microsoft.com/office/word/2006/wordml" xmlns:wps="http://schemas.microsoft.com/office/word/2010/wordprocessingShape" mc:Ignorable="w14 w15 wp14">
+<w:document xmlns:wpc="http://schemas.microsoft.com/office/word/2010/wordprocessingCanvas" xmlns:mc="http://schemas.openxmlformats.org/markup-compatibility/2006" xmlns:o="urn:schemas-microsoft-com:office:office" xmlns:r="http://schemas.openxmlformats.org/officeDocument/2006/relationships" xmlns:m="http://schemas.openxmlformats.org/officeDocument/2006/math" xmlns:v="urn:schemas-microsoft-com:vml" xmlns:wp14="http://schemas.microsoft.com/office/word/2010/wordprocessingDrawing" xmlns:wp="http://schemas.openxmlformats.org/drawingml/2006/wordprocessingDrawing" xmlns:w="http://schemas.openxmlformats.org/wordprocessingml/2006/main" xmlns:w14="http://schemas.microsoft.com/office/word/2010/wordml" xmlns:w10="urn:schemas-microsoft-com:office:word" xmlns:w15="http://schemas.microsoft.com/office/word/2012/wordml" xmlns:wpg="http://schemas.microsoft.com/office/word/2010/wordprocessingGroup" xmlns:wpi="http://schemas.microsoft.com/office/word/2010/wordprocessingInk" xmlns:wne="http://schemas.microsoft.com/office/word/2006/wordml" xmlns:wps="http://schemas.microsoft.com/office/word/2010/wordprocessingShape" xmlns:wpsCustomData="http://www.wps.cn/officeDocument/2013/wpsCustomData" mc:Ignorable="w14 w15 wp14">
   <w:body>
     <w:p>
       <w:pPr>
@@ -21,17 +21,7 @@
           <w:sz w:val="28"/>
           <w:szCs w:val="28"/>
         </w:rPr>
-        <w:t>CSU0</w:t>
-      </w:r>
-      <w:r>
-        <w:rPr>
-          <w:b/>
-          <w:bCs/>
-          <w:color w:val="FF0000"/>
-          <w:sz w:val="28"/>
-          <w:szCs w:val="28"/>
-        </w:rPr>
-        <w:t>5</w:t>
+        <w:t>CSU05</w:t>
       </w:r>
       <w:r>
         <w:rPr>
@@ -40,28 +30,13 @@
           <w:color w:val="000000" w:themeColor="text1"/>
           <w:sz w:val="28"/>
           <w:szCs w:val="28"/>
+          <w14:textFill>
+            <w14:solidFill>
+              <w14:schemeClr w14:val="tx1"/>
+            </w14:solidFill>
+          </w14:textFill>
         </w:rPr>
-        <w:t xml:space="preserve">: </w:t>
-      </w:r>
-      <w:r>
-        <w:rPr>
-          <w:b/>
-          <w:bCs/>
-          <w:color w:val="000000" w:themeColor="text1"/>
-          <w:sz w:val="28"/>
-          <w:szCs w:val="28"/>
-        </w:rPr>
-        <w:t>Manter</w:t>
-      </w:r>
-      <w:r>
-        <w:rPr>
-          <w:b/>
-          <w:bCs/>
-          <w:color w:val="000000" w:themeColor="text1"/>
-          <w:sz w:val="28"/>
-          <w:szCs w:val="28"/>
-        </w:rPr>
-        <w:t xml:space="preserve"> Solicitações de Manutenção</w:t>
+        <w:t>: Manter Solicitações de Manutenção</w:t>
       </w:r>
     </w:p>
     <w:p>
@@ -71,21 +46,53 @@
     </w:p>
     <w:tbl>
       <w:tblPr>
-        <w:tblStyle w:val="Tabelacomgrade"/>
+        <w:tblStyle w:val="4"/>
         <w:tblW w:w="0" w:type="auto"/>
-        <w:tblLook w:val="04A0" w:firstRow="1" w:lastRow="0" w:firstColumn="1" w:lastColumn="0" w:noHBand="0" w:noVBand="1"/>
+        <w:tblInd w:w="0" w:type="dxa"/>
+        <w:tblBorders>
+          <w:top w:val="single" w:color="auto" w:sz="4" w:space="0"/>
+          <w:left w:val="single" w:color="auto" w:sz="4" w:space="0"/>
+          <w:bottom w:val="single" w:color="auto" w:sz="4" w:space="0"/>
+          <w:right w:val="single" w:color="auto" w:sz="4" w:space="0"/>
+          <w:insideH w:val="single" w:color="auto" w:sz="4" w:space="0"/>
+          <w:insideV w:val="single" w:color="auto" w:sz="4" w:space="0"/>
+        </w:tblBorders>
+        <w:tblLayout w:type="autofit"/>
+        <w:tblCellMar>
+          <w:top w:w="0" w:type="dxa"/>
+          <w:left w:w="108" w:type="dxa"/>
+          <w:bottom w:w="0" w:type="dxa"/>
+          <w:right w:w="108" w:type="dxa"/>
+        </w:tblCellMar>
       </w:tblPr>
       <w:tblGrid>
         <w:gridCol w:w="4247"/>
         <w:gridCol w:w="4247"/>
       </w:tblGrid>
       <w:tr>
+        <w:tblPrEx>
+          <w:tblBorders>
+            <w:top w:val="single" w:color="auto" w:sz="4" w:space="0"/>
+            <w:left w:val="single" w:color="auto" w:sz="4" w:space="0"/>
+            <w:bottom w:val="single" w:color="auto" w:sz="4" w:space="0"/>
+            <w:right w:val="single" w:color="auto" w:sz="4" w:space="0"/>
+            <w:insideH w:val="single" w:color="auto" w:sz="4" w:space="0"/>
+            <w:insideV w:val="single" w:color="auto" w:sz="4" w:space="0"/>
+          </w:tblBorders>
+          <w:tblCellMar>
+            <w:top w:w="0" w:type="dxa"/>
+            <w:left w:w="108" w:type="dxa"/>
+            <w:bottom w:w="0" w:type="dxa"/>
+            <w:right w:w="108" w:type="dxa"/>
+          </w:tblCellMar>
+        </w:tblPrEx>
         <w:tc>
           <w:tcPr>
             <w:tcW w:w="4247" w:type="dxa"/>
           </w:tcPr>
           <w:p>
             <w:pPr>
+              <w:spacing w:after="0" w:line="240" w:lineRule="auto"/>
               <w:rPr>
                 <w:b/>
                 <w:bCs/>
@@ -105,6 +112,9 @@
             <w:tcW w:w="4247" w:type="dxa"/>
           </w:tcPr>
           <w:p>
+            <w:pPr>
+              <w:spacing w:after="0" w:line="240" w:lineRule="auto"/>
+            </w:pPr>
             <w:r>
               <w:t>80 (Risco baixo, importância alta)</w:t>
             </w:r>
@@ -112,12 +122,29 @@
         </w:tc>
       </w:tr>
       <w:tr>
+        <w:tblPrEx>
+          <w:tblBorders>
+            <w:top w:val="single" w:color="auto" w:sz="4" w:space="0"/>
+            <w:left w:val="single" w:color="auto" w:sz="4" w:space="0"/>
+            <w:bottom w:val="single" w:color="auto" w:sz="4" w:space="0"/>
+            <w:right w:val="single" w:color="auto" w:sz="4" w:space="0"/>
+            <w:insideH w:val="single" w:color="auto" w:sz="4" w:space="0"/>
+            <w:insideV w:val="single" w:color="auto" w:sz="4" w:space="0"/>
+          </w:tblBorders>
+          <w:tblCellMar>
+            <w:top w:w="0" w:type="dxa"/>
+            <w:left w:w="108" w:type="dxa"/>
+            <w:bottom w:w="0" w:type="dxa"/>
+            <w:right w:w="108" w:type="dxa"/>
+          </w:tblCellMar>
+        </w:tblPrEx>
         <w:tc>
           <w:tcPr>
             <w:tcW w:w="4247" w:type="dxa"/>
           </w:tcPr>
           <w:p>
             <w:pPr>
+              <w:spacing w:after="0" w:line="240" w:lineRule="auto"/>
               <w:rPr>
                 <w:b/>
                 <w:bCs/>
@@ -137,6 +164,9 @@
             <w:tcW w:w="4247" w:type="dxa"/>
           </w:tcPr>
           <w:p>
+            <w:pPr>
+              <w:spacing w:after="0" w:line="240" w:lineRule="auto"/>
+            </w:pPr>
             <w:r>
               <w:t xml:space="preserve">O inquilino irá informar algum dano especifico em seu imóvel e irá aguardar o proprietário analisar e informar o prazo de reforma conforme o </w:t>
             </w:r>
@@ -153,12 +183,29 @@
         </w:tc>
       </w:tr>
       <w:tr>
+        <w:tblPrEx>
+          <w:tblBorders>
+            <w:top w:val="single" w:color="auto" w:sz="4" w:space="0"/>
+            <w:left w:val="single" w:color="auto" w:sz="4" w:space="0"/>
+            <w:bottom w:val="single" w:color="auto" w:sz="4" w:space="0"/>
+            <w:right w:val="single" w:color="auto" w:sz="4" w:space="0"/>
+            <w:insideH w:val="single" w:color="auto" w:sz="4" w:space="0"/>
+            <w:insideV w:val="single" w:color="auto" w:sz="4" w:space="0"/>
+          </w:tblBorders>
+          <w:tblCellMar>
+            <w:top w:w="0" w:type="dxa"/>
+            <w:left w:w="108" w:type="dxa"/>
+            <w:bottom w:w="0" w:type="dxa"/>
+            <w:right w:w="108" w:type="dxa"/>
+          </w:tblCellMar>
+        </w:tblPrEx>
         <w:tc>
           <w:tcPr>
             <w:tcW w:w="4247" w:type="dxa"/>
           </w:tcPr>
           <w:p>
             <w:pPr>
+              <w:spacing w:after="0" w:line="240" w:lineRule="auto"/>
               <w:rPr>
                 <w:b/>
                 <w:bCs/>
@@ -178,6 +225,9 @@
             <w:tcW w:w="4247" w:type="dxa"/>
           </w:tcPr>
           <w:p>
+            <w:pPr>
+              <w:spacing w:after="0" w:line="240" w:lineRule="auto"/>
+            </w:pPr>
             <w:r>
               <w:t>Usuário</w:t>
             </w:r>
@@ -185,12 +235,29 @@
         </w:tc>
       </w:tr>
       <w:tr>
+        <w:tblPrEx>
+          <w:tblBorders>
+            <w:top w:val="single" w:color="auto" w:sz="4" w:space="0"/>
+            <w:left w:val="single" w:color="auto" w:sz="4" w:space="0"/>
+            <w:bottom w:val="single" w:color="auto" w:sz="4" w:space="0"/>
+            <w:right w:val="single" w:color="auto" w:sz="4" w:space="0"/>
+            <w:insideH w:val="single" w:color="auto" w:sz="4" w:space="0"/>
+            <w:insideV w:val="single" w:color="auto" w:sz="4" w:space="0"/>
+          </w:tblBorders>
+          <w:tblCellMar>
+            <w:top w:w="0" w:type="dxa"/>
+            <w:left w:w="108" w:type="dxa"/>
+            <w:bottom w:w="0" w:type="dxa"/>
+            <w:right w:w="108" w:type="dxa"/>
+          </w:tblCellMar>
+        </w:tblPrEx>
         <w:tc>
           <w:tcPr>
             <w:tcW w:w="4247" w:type="dxa"/>
           </w:tcPr>
           <w:p>
             <w:pPr>
+              <w:spacing w:after="0" w:line="240" w:lineRule="auto"/>
               <w:rPr>
                 <w:b/>
                 <w:bCs/>
@@ -210,6 +277,9 @@
             <w:tcW w:w="4247" w:type="dxa"/>
           </w:tcPr>
           <w:p>
+            <w:pPr>
+              <w:spacing w:after="0" w:line="240" w:lineRule="auto"/>
+            </w:pPr>
             <w:r>
               <w:t>-</w:t>
             </w:r>
@@ -217,12 +287,29 @@
         </w:tc>
       </w:tr>
       <w:tr>
+        <w:tblPrEx>
+          <w:tblBorders>
+            <w:top w:val="single" w:color="auto" w:sz="4" w:space="0"/>
+            <w:left w:val="single" w:color="auto" w:sz="4" w:space="0"/>
+            <w:bottom w:val="single" w:color="auto" w:sz="4" w:space="0"/>
+            <w:right w:val="single" w:color="auto" w:sz="4" w:space="0"/>
+            <w:insideH w:val="single" w:color="auto" w:sz="4" w:space="0"/>
+            <w:insideV w:val="single" w:color="auto" w:sz="4" w:space="0"/>
+          </w:tblBorders>
+          <w:tblCellMar>
+            <w:top w:w="0" w:type="dxa"/>
+            <w:left w:w="108" w:type="dxa"/>
+            <w:bottom w:w="0" w:type="dxa"/>
+            <w:right w:w="108" w:type="dxa"/>
+          </w:tblCellMar>
+        </w:tblPrEx>
         <w:tc>
           <w:tcPr>
             <w:tcW w:w="4247" w:type="dxa"/>
           </w:tcPr>
           <w:p>
             <w:pPr>
+              <w:spacing w:after="0" w:line="240" w:lineRule="auto"/>
               <w:rPr>
                 <w:b/>
                 <w:bCs/>
@@ -242,6 +329,9 @@
             <w:tcW w:w="4247" w:type="dxa"/>
           </w:tcPr>
           <w:p>
+            <w:pPr>
+              <w:spacing w:after="0" w:line="240" w:lineRule="auto"/>
+            </w:pPr>
             <w:r>
               <w:t xml:space="preserve">Está na tela </w:t>
             </w:r>
@@ -249,18 +339,29 @@
               <w:rPr>
                 <w:color w:val="FF0000"/>
               </w:rPr>
-              <w:t>“Meus Aluguéis”</w:t>
-            </w:r>
-          </w:p>
-          <w:p>
-            <w:r>
-              <w:t>Usuário fez rotina de autenticação conforme Caso de</w:t>
-            </w:r>
-            <w:r>
-              <w:t xml:space="preserve"> </w:t>
-            </w:r>
-            <w:r>
-              <w:t xml:space="preserve">uso </w:t>
+              <w:t>“</w:t>
+            </w:r>
+            <w:r>
+              <w:rPr>
+                <w:rFonts w:hint="default"/>
+                <w:color w:val="FF0000"/>
+                <w:lang w:val="pt-BR"/>
+              </w:rPr>
+              <w:t xml:space="preserve">6- </w:t>
+            </w:r>
+            <w:r>
+              <w:rPr>
+                <w:color w:val="FF0000"/>
+              </w:rPr>
+              <w:t>Meus Aluguéis”</w:t>
+            </w:r>
+          </w:p>
+          <w:p>
+            <w:pPr>
+              <w:spacing w:after="0" w:line="240" w:lineRule="auto"/>
+            </w:pPr>
+            <w:r>
+              <w:t xml:space="preserve">Usuário fez rotina de autenticação conforme Caso de uso </w:t>
             </w:r>
             <w:r>
               <w:rPr>
@@ -272,12 +373,29 @@
         </w:tc>
       </w:tr>
       <w:tr>
+        <w:tblPrEx>
+          <w:tblBorders>
+            <w:top w:val="single" w:color="auto" w:sz="4" w:space="0"/>
+            <w:left w:val="single" w:color="auto" w:sz="4" w:space="0"/>
+            <w:bottom w:val="single" w:color="auto" w:sz="4" w:space="0"/>
+            <w:right w:val="single" w:color="auto" w:sz="4" w:space="0"/>
+            <w:insideH w:val="single" w:color="auto" w:sz="4" w:space="0"/>
+            <w:insideV w:val="single" w:color="auto" w:sz="4" w:space="0"/>
+          </w:tblBorders>
+          <w:tblCellMar>
+            <w:top w:w="0" w:type="dxa"/>
+            <w:left w:w="108" w:type="dxa"/>
+            <w:bottom w:w="0" w:type="dxa"/>
+            <w:right w:w="108" w:type="dxa"/>
+          </w:tblCellMar>
+        </w:tblPrEx>
         <w:tc>
           <w:tcPr>
             <w:tcW w:w="4247" w:type="dxa"/>
           </w:tcPr>
           <w:p>
             <w:pPr>
+              <w:spacing w:after="0" w:line="240" w:lineRule="auto"/>
               <w:rPr>
                 <w:b/>
                 <w:bCs/>
@@ -297,6 +415,9 @@
             <w:tcW w:w="4247" w:type="dxa"/>
           </w:tcPr>
           <w:p>
+            <w:pPr>
+              <w:spacing w:after="0" w:line="240" w:lineRule="auto"/>
+            </w:pPr>
             <w:r>
               <w:t>-</w:t>
             </w:r>
@@ -304,12 +425,29 @@
         </w:tc>
       </w:tr>
       <w:tr>
+        <w:tblPrEx>
+          <w:tblBorders>
+            <w:top w:val="single" w:color="auto" w:sz="4" w:space="0"/>
+            <w:left w:val="single" w:color="auto" w:sz="4" w:space="0"/>
+            <w:bottom w:val="single" w:color="auto" w:sz="4" w:space="0"/>
+            <w:right w:val="single" w:color="auto" w:sz="4" w:space="0"/>
+            <w:insideH w:val="single" w:color="auto" w:sz="4" w:space="0"/>
+            <w:insideV w:val="single" w:color="auto" w:sz="4" w:space="0"/>
+          </w:tblBorders>
+          <w:tblCellMar>
+            <w:top w:w="0" w:type="dxa"/>
+            <w:left w:w="108" w:type="dxa"/>
+            <w:bottom w:w="0" w:type="dxa"/>
+            <w:right w:w="108" w:type="dxa"/>
+          </w:tblCellMar>
+        </w:tblPrEx>
         <w:tc>
           <w:tcPr>
             <w:tcW w:w="4247" w:type="dxa"/>
           </w:tcPr>
           <w:p>
             <w:pPr>
+              <w:spacing w:after="0" w:line="240" w:lineRule="auto"/>
               <w:rPr>
                 <w:b/>
                 <w:bCs/>
@@ -329,22 +467,35 @@
             <w:tcW w:w="4247" w:type="dxa"/>
           </w:tcPr>
           <w:p>
-            <w:r>
-              <w:rPr>
-                <w:color w:val="FF0000"/>
-              </w:rPr>
-              <w:t>RF</w:t>
-            </w:r>
-            <w:r>
-              <w:rPr>
-                <w:color w:val="FF0000"/>
-              </w:rPr>
-              <w:t>6</w:t>
+            <w:pPr>
+              <w:spacing w:after="0" w:line="240" w:lineRule="auto"/>
+            </w:pPr>
+            <w:r>
+              <w:rPr>
+                <w:color w:val="FF0000"/>
+              </w:rPr>
+              <w:t>RF6</w:t>
             </w:r>
           </w:p>
         </w:tc>
       </w:tr>
       <w:tr>
+        <w:tblPrEx>
+          <w:tblBorders>
+            <w:top w:val="single" w:color="auto" w:sz="4" w:space="0"/>
+            <w:left w:val="single" w:color="auto" w:sz="4" w:space="0"/>
+            <w:bottom w:val="single" w:color="auto" w:sz="4" w:space="0"/>
+            <w:right w:val="single" w:color="auto" w:sz="4" w:space="0"/>
+            <w:insideH w:val="single" w:color="auto" w:sz="4" w:space="0"/>
+            <w:insideV w:val="single" w:color="auto" w:sz="4" w:space="0"/>
+          </w:tblBorders>
+          <w:tblCellMar>
+            <w:top w:w="0" w:type="dxa"/>
+            <w:left w:w="108" w:type="dxa"/>
+            <w:bottom w:w="0" w:type="dxa"/>
+            <w:right w:w="108" w:type="dxa"/>
+          </w:tblCellMar>
+        </w:tblPrEx>
         <w:tc>
           <w:tcPr>
             <w:tcW w:w="8494" w:type="dxa"/>
@@ -352,6 +503,7 @@
           </w:tcPr>
           <w:p>
             <w:pPr>
+              <w:spacing w:after="0" w:line="240" w:lineRule="auto"/>
               <w:jc w:val="center"/>
               <w:rPr>
                 <w:b/>
@@ -363,14 +515,39 @@
                 <w:b/>
                 <w:bCs/>
               </w:rPr>
-              <w:t>Fluxo Principal</w:t>
+              <w:t>Fluxo Prin</w:t>
+            </w:r>
+            <w:bookmarkStart w:id="0" w:name="_GoBack"/>
+            <w:bookmarkEnd w:id="0"/>
+            <w:r>
+              <w:rPr>
+                <w:b/>
+                <w:bCs/>
+              </w:rPr>
+              <w:t>cipal</w:t>
             </w:r>
           </w:p>
         </w:tc>
       </w:tr>
       <w:tr>
+        <w:tblPrEx>
+          <w:tblBorders>
+            <w:top w:val="single" w:color="auto" w:sz="4" w:space="0"/>
+            <w:left w:val="single" w:color="auto" w:sz="4" w:space="0"/>
+            <w:bottom w:val="single" w:color="auto" w:sz="4" w:space="0"/>
+            <w:right w:val="single" w:color="auto" w:sz="4" w:space="0"/>
+            <w:insideH w:val="single" w:color="auto" w:sz="4" w:space="0"/>
+            <w:insideV w:val="single" w:color="auto" w:sz="4" w:space="0"/>
+          </w:tblBorders>
+          <w:tblCellMar>
+            <w:top w:w="0" w:type="dxa"/>
+            <w:left w:w="108" w:type="dxa"/>
+            <w:bottom w:w="0" w:type="dxa"/>
+            <w:right w:w="108" w:type="dxa"/>
+          </w:tblCellMar>
+        </w:tblPrEx>
         <w:trPr>
-          <w:trHeight w:val="2105"/>
+          <w:trHeight w:val="2105" w:hRule="atLeast"/>
         </w:trPr>
         <w:tc>
           <w:tcPr>
@@ -379,19 +556,21 @@
           </w:tcPr>
           <w:p>
             <w:pPr>
-              <w:rPr>
-                <w:b/>
-                <w:bCs/>
-              </w:rPr>
-            </w:pPr>
-          </w:p>
-          <w:p>
-            <w:pPr>
-              <w:pStyle w:val="PargrafodaLista"/>
+              <w:spacing w:after="0" w:line="240" w:lineRule="auto"/>
+              <w:rPr>
+                <w:b/>
+                <w:bCs/>
+              </w:rPr>
+            </w:pPr>
+          </w:p>
+          <w:p>
+            <w:pPr>
+              <w:pStyle w:val="5"/>
               <w:numPr>
                 <w:ilvl w:val="0"/>
                 <w:numId w:val="1"/>
               </w:numPr>
+              <w:spacing w:after="0" w:line="240" w:lineRule="auto"/>
             </w:pPr>
             <w:r>
               <w:t xml:space="preserve">Ator clica no botão </w:t>
@@ -400,84 +579,171 @@
               <w:rPr>
                 <w:color w:val="FF0000"/>
               </w:rPr>
-              <w:t>“Minhas Solicitações”.</w:t>
-            </w:r>
-          </w:p>
-          <w:p>
-            <w:pPr>
-              <w:pStyle w:val="PargrafodaLista"/>
+              <w:t>“Solicitações”.</w:t>
+            </w:r>
+          </w:p>
+          <w:p>
+            <w:pPr>
+              <w:pStyle w:val="5"/>
               <w:numPr>
                 <w:ilvl w:val="0"/>
                 <w:numId w:val="1"/>
               </w:numPr>
-            </w:pPr>
-            <w:r>
-              <w:t xml:space="preserve">O sistema exibirá </w:t>
-            </w:r>
-            <w:r>
-              <w:t xml:space="preserve">tela </w:t>
-            </w:r>
-            <w:r>
-              <w:rPr>
-                <w:color w:val="FF0000"/>
-              </w:rPr>
-              <w:t>“Minhas Solicitações”</w:t>
-            </w:r>
-            <w:r>
-              <w:t xml:space="preserve"> com uma</w:t>
-            </w:r>
-            <w:r>
-              <w:t xml:space="preserve"> lista com todas as solicitaçõe</w:t>
-            </w:r>
-            <w:r>
-              <w:t>s realizadas pelo usuário contendo o status da solicitação.</w:t>
-            </w:r>
-          </w:p>
-          <w:p>
-            <w:pPr>
-              <w:pStyle w:val="PargrafodaLista"/>
+              <w:spacing w:after="0" w:line="240" w:lineRule="auto"/>
+            </w:pPr>
+            <w:r>
+              <w:t xml:space="preserve">O sistema exibirá tela </w:t>
+            </w:r>
+            <w:r>
+              <w:rPr>
+                <w:color w:val="FF0000"/>
+              </w:rPr>
+              <w:t>“</w:t>
+            </w:r>
+            <w:r>
+              <w:rPr>
+                <w:rFonts w:hint="default"/>
+                <w:color w:val="FF0000"/>
+                <w:lang w:val="pt-BR"/>
+              </w:rPr>
+              <w:t xml:space="preserve">13- Manter </w:t>
+            </w:r>
+            <w:r>
+              <w:rPr>
+                <w:color w:val="FF0000"/>
+              </w:rPr>
+              <w:t>Solicitações</w:t>
+            </w:r>
+            <w:r>
+              <w:rPr>
+                <w:rFonts w:hint="default"/>
+                <w:color w:val="FF0000"/>
+                <w:lang w:val="pt-BR"/>
+              </w:rPr>
+              <w:t xml:space="preserve"> de Manutenção</w:t>
+            </w:r>
+            <w:r>
+              <w:rPr>
+                <w:color w:val="FF0000"/>
+              </w:rPr>
+              <w:t>”</w:t>
+            </w:r>
+            <w:r>
+              <w:t xml:space="preserve"> com uma lista com todas as solicitações realizadas pelo usuário contendo o status da solicitação.</w:t>
+            </w:r>
+          </w:p>
+          <w:p>
+            <w:pPr>
+              <w:pStyle w:val="5"/>
               <w:numPr>
                 <w:ilvl w:val="0"/>
                 <w:numId w:val="1"/>
               </w:numPr>
-            </w:pPr>
-            <w:r>
-              <w:t xml:space="preserve">Para a realização de uma nova solicitação o ator descreve a nova solicitação na caixa de texto abaixo de </w:t>
-            </w:r>
-            <w:r>
-              <w:rPr>
-                <w:color w:val="FF0000"/>
-              </w:rPr>
-              <w:t>“Nova Solicitação</w:t>
-            </w:r>
-            <w:r>
-              <w:t xml:space="preserve">”. </w:t>
-            </w:r>
-          </w:p>
-          <w:p>
-            <w:pPr>
-              <w:pStyle w:val="PargrafodaLista"/>
+              <w:spacing w:after="0" w:line="240" w:lineRule="auto"/>
+            </w:pPr>
+            <w:r>
+              <w:t>Para a realização de uma nova solicitação o ator</w:t>
+            </w:r>
+            <w:r>
+              <w:rPr>
+                <w:rFonts w:hint="default"/>
+                <w:lang w:val="pt-BR"/>
+              </w:rPr>
+              <w:t xml:space="preserve"> clica no botão </w:t>
+            </w:r>
+            <w:r>
+              <w:rPr>
+                <w:color w:val="FF0000"/>
+              </w:rPr>
+              <w:t>“</w:t>
+            </w:r>
+            <w:r>
+              <w:rPr>
+                <w:rFonts w:hint="default"/>
+                <w:color w:val="FF0000"/>
+                <w:lang w:val="pt-BR"/>
+              </w:rPr>
+              <w:t>+</w:t>
+            </w:r>
+            <w:r>
+              <w:rPr>
+                <w:color w:val="FF0000"/>
+              </w:rPr>
+              <w:t>Nova Solicitação</w:t>
+            </w:r>
+            <w:r>
+              <w:t>”</w:t>
+            </w:r>
+            <w:r>
+              <w:rPr>
+                <w:rFonts w:hint="default"/>
+                <w:lang w:val="pt-BR"/>
+              </w:rPr>
+              <w:t xml:space="preserve"> que levará para tela </w:t>
+            </w:r>
+            <w:r>
+              <w:rPr>
+                <w:rFonts w:hint="default"/>
+                <w:color w:val="FF0000"/>
+                <w:lang w:val="pt-BR"/>
+              </w:rPr>
+              <w:t>“12- Nova solicitação”</w:t>
+            </w:r>
+            <w:r>
+              <w:t xml:space="preserve">. </w:t>
+            </w:r>
+          </w:p>
+          <w:p>
+            <w:pPr>
+              <w:pStyle w:val="5"/>
               <w:numPr>
                 <w:ilvl w:val="0"/>
                 <w:numId w:val="1"/>
               </w:numPr>
-            </w:pPr>
-            <w:r>
-              <w:t xml:space="preserve">Clica no botão </w:t>
-            </w:r>
-            <w:r>
-              <w:rPr>
-                <w:color w:val="FF0000"/>
-              </w:rPr>
-              <w:t xml:space="preserve">“Enviar” </w:t>
-            </w:r>
-            <w:r>
-              <w:t>para efetuar a solicitação o proprietário.</w:t>
+              <w:spacing w:after="0" w:line="240" w:lineRule="auto"/>
+            </w:pPr>
+            <w:r>
+              <w:rPr>
+                <w:rFonts w:hint="default"/>
+                <w:lang w:val="pt-BR"/>
+              </w:rPr>
+              <w:t xml:space="preserve">O ator preenche o formulário e clica no botão </w:t>
+            </w:r>
+            <w:r>
+              <w:rPr>
+                <w:rFonts w:hint="default"/>
+                <w:color w:val="FF0000"/>
+                <w:lang w:val="pt-BR"/>
+              </w:rPr>
+              <w:t>“ENVIAR”</w:t>
+            </w:r>
+            <w:r>
+              <w:rPr>
+                <w:rFonts w:hint="default"/>
+                <w:lang w:val="pt-BR"/>
+              </w:rPr>
+              <w:t>.</w:t>
             </w:r>
           </w:p>
         </w:tc>
       </w:tr>
       <w:tr>
+        <w:tblPrEx>
+          <w:tblBorders>
+            <w:top w:val="single" w:color="auto" w:sz="4" w:space="0"/>
+            <w:left w:val="single" w:color="auto" w:sz="4" w:space="0"/>
+            <w:bottom w:val="single" w:color="auto" w:sz="4" w:space="0"/>
+            <w:right w:val="single" w:color="auto" w:sz="4" w:space="0"/>
+            <w:insideH w:val="single" w:color="auto" w:sz="4" w:space="0"/>
+            <w:insideV w:val="single" w:color="auto" w:sz="4" w:space="0"/>
+          </w:tblBorders>
+          <w:tblCellMar>
+            <w:top w:w="0" w:type="dxa"/>
+            <w:left w:w="108" w:type="dxa"/>
+            <w:bottom w:w="0" w:type="dxa"/>
+            <w:right w:w="108" w:type="dxa"/>
+          </w:tblCellMar>
+        </w:tblPrEx>
         <w:tc>
           <w:tcPr>
             <w:tcW w:w="8494" w:type="dxa"/>
@@ -485,7 +751,8 @@
           </w:tcPr>
           <w:p>
             <w:pPr>
-              <w:pStyle w:val="PargrafodaLista"/>
+              <w:pStyle w:val="5"/>
+              <w:spacing w:after="0" w:line="240" w:lineRule="auto"/>
               <w:jc w:val="center"/>
               <w:rPr>
                 <w:b/>
@@ -503,12 +770,31 @@
         </w:tc>
       </w:tr>
       <w:tr>
+        <w:tblPrEx>
+          <w:tblBorders>
+            <w:top w:val="single" w:color="auto" w:sz="4" w:space="0"/>
+            <w:left w:val="single" w:color="auto" w:sz="4" w:space="0"/>
+            <w:bottom w:val="single" w:color="auto" w:sz="4" w:space="0"/>
+            <w:right w:val="single" w:color="auto" w:sz="4" w:space="0"/>
+            <w:insideH w:val="single" w:color="auto" w:sz="4" w:space="0"/>
+            <w:insideV w:val="single" w:color="auto" w:sz="4" w:space="0"/>
+          </w:tblBorders>
+          <w:tblCellMar>
+            <w:top w:w="0" w:type="dxa"/>
+            <w:left w:w="108" w:type="dxa"/>
+            <w:bottom w:w="0" w:type="dxa"/>
+            <w:right w:w="108" w:type="dxa"/>
+          </w:tblCellMar>
+        </w:tblPrEx>
         <w:tc>
           <w:tcPr>
             <w:tcW w:w="8494" w:type="dxa"/>
             <w:gridSpan w:val="2"/>
           </w:tcPr>
           <w:p>
+            <w:pPr>
+              <w:spacing w:after="0" w:line="240" w:lineRule="auto"/>
+            </w:pPr>
             <w:r>
               <w:rPr>
                 <w:b/>
@@ -538,6 +824,22 @@
         </w:tc>
       </w:tr>
       <w:tr>
+        <w:tblPrEx>
+          <w:tblBorders>
+            <w:top w:val="single" w:color="auto" w:sz="4" w:space="0"/>
+            <w:left w:val="single" w:color="auto" w:sz="4" w:space="0"/>
+            <w:bottom w:val="single" w:color="auto" w:sz="4" w:space="0"/>
+            <w:right w:val="single" w:color="auto" w:sz="4" w:space="0"/>
+            <w:insideH w:val="single" w:color="auto" w:sz="4" w:space="0"/>
+            <w:insideV w:val="single" w:color="auto" w:sz="4" w:space="0"/>
+          </w:tblBorders>
+          <w:tblCellMar>
+            <w:top w:w="0" w:type="dxa"/>
+            <w:left w:w="108" w:type="dxa"/>
+            <w:bottom w:w="0" w:type="dxa"/>
+            <w:right w:w="108" w:type="dxa"/>
+          </w:tblCellMar>
+        </w:tblPrEx>
         <w:tc>
           <w:tcPr>
             <w:tcW w:w="8494" w:type="dxa"/>
@@ -545,6 +847,7 @@
           </w:tcPr>
           <w:p>
             <w:pPr>
+              <w:spacing w:after="0" w:line="240" w:lineRule="auto"/>
               <w:rPr>
                 <w:b/>
                 <w:bCs/>
@@ -560,12 +863,11 @@
       </w:pPr>
       <w:r>
         <w:rPr>
-          <w:noProof/>
           <w:lang w:eastAsia="pt-BR"/>
         </w:rPr>
         <w:drawing>
           <wp:inline distT="0" distB="0" distL="0" distR="0">
-            <wp:extent cx="6163733" cy="3467100"/>
+            <wp:extent cx="6163310" cy="3467100"/>
             <wp:effectExtent l="0" t="0" r="8890" b="0"/>
             <wp:docPr id="1" name="Imagem 1" descr="D:\Disciplina UFS\10 - 6º periodo\ENGENHARIA II\novo1\Alugai\Requisitos\Protótipos\MANTER SOLICITAÇÕES DE MANUTENÇÃO.jpg"/>
             <wp:cNvGraphicFramePr>
@@ -575,13 +877,13 @@
               <a:graphicData uri="http://schemas.openxmlformats.org/drawingml/2006/picture">
                 <pic:pic xmlns:pic="http://schemas.openxmlformats.org/drawingml/2006/picture">
                   <pic:nvPicPr>
-                    <pic:cNvPr id="0" name="Picture 1" descr="D:\Disciplina UFS\10 - 6º periodo\ENGENHARIA II\novo1\Alugai\Requisitos\Protótipos\MANTER SOLICITAÇÕES DE MANUTENÇÃO.jpg"/>
+                    <pic:cNvPr id="1" name="Imagem 1" descr="D:\Disciplina UFS\10 - 6º periodo\ENGENHARIA II\novo1\Alugai\Requisitos\Protótipos\MANTER SOLICITAÇÕES DE MANUTENÇÃO.jpg"/>
                     <pic:cNvPicPr>
                       <a:picLocks noChangeAspect="1" noChangeArrowheads="1"/>
                     </pic:cNvPicPr>
                   </pic:nvPicPr>
                   <pic:blipFill>
-                    <a:blip r:embed="rId5" cstate="print">
+                    <a:blip r:embed="rId4" cstate="print">
                       <a:extLst>
                         <a:ext uri="{28A0092B-C50C-407E-A947-70E740481C1C}">
                           <a14:useLocalDpi xmlns:a14="http://schemas.microsoft.com/office/drawing/2010/main" val="0"/>
@@ -593,7 +895,7 @@
                       <a:fillRect/>
                     </a:stretch>
                   </pic:blipFill>
-                  <pic:spPr bwMode="auto">
+                  <pic:spPr>
                     <a:xfrm>
                       <a:off x="0" y="0"/>
                       <a:ext cx="6169288" cy="3470225"/>
@@ -612,26 +914,24 @@
           </wp:inline>
         </w:drawing>
       </w:r>
-      <w:bookmarkStart w:id="0" w:name="_GoBack"/>
-      <w:bookmarkEnd w:id="0"/>
     </w:p>
     <w:sectPr>
       <w:pgSz w:w="11906" w:h="16838"/>
       <w:pgMar w:top="1417" w:right="1701" w:bottom="1417" w:left="1701" w:header="708" w:footer="708" w:gutter="0"/>
-      <w:cols w:space="708"/>
-      <w:docGrid w:linePitch="360"/>
+      <w:cols w:space="708" w:num="1"/>
+      <w:docGrid w:linePitch="360" w:charSpace="0"/>
     </w:sectPr>
   </w:body>
 </w:document>
 </file>
 
 <file path=word/numbering.xml><?xml version="1.0" encoding="utf-8"?>
-<w:numbering xmlns:wpc="http://schemas.microsoft.com/office/word/2010/wordprocessingCanvas" xmlns:mc="http://schemas.openxmlformats.org/markup-compatibility/2006" xmlns:o="urn:schemas-microsoft-com:office:office" xmlns:r="http://schemas.openxmlformats.org/officeDocument/2006/relationships" xmlns:m="http://schemas.openxmlformats.org/officeDocument/2006/math" xmlns:v="urn:schemas-microsoft-com:vml" xmlns:wp14="http://schemas.microsoft.com/office/word/2010/wordprocessingDrawing" xmlns:wp="http://schemas.openxmlformats.org/drawingml/2006/wordprocessingDrawing" xmlns:w10="urn:schemas-microsoft-com:office:word" xmlns:w="http://schemas.openxmlformats.org/wordprocessingml/2006/main" xmlns:w14="http://schemas.microsoft.com/office/word/2010/wordml" xmlns:w15="http://schemas.microsoft.com/office/word/2012/wordml" xmlns:wpg="http://schemas.microsoft.com/office/word/2010/wordprocessingGroup" xmlns:wpi="http://schemas.microsoft.com/office/word/2010/wordprocessingInk" xmlns:wne="http://schemas.microsoft.com/office/word/2006/wordml" xmlns:wps="http://schemas.microsoft.com/office/word/2010/wordprocessingShape" mc:Ignorable="w14 w15 wp14">
-  <w:abstractNum w:abstractNumId="0" w15:restartNumberingAfterBreak="0">
+<w:numbering xmlns:wpc="http://schemas.microsoft.com/office/word/2010/wordprocessingCanvas" xmlns:mc="http://schemas.openxmlformats.org/markup-compatibility/2006" xmlns:o="urn:schemas-microsoft-com:office:office" xmlns:r="http://schemas.openxmlformats.org/officeDocument/2006/relationships" xmlns:m="http://schemas.openxmlformats.org/officeDocument/2006/math" xmlns:v="urn:schemas-microsoft-com:vml" xmlns:wp14="http://schemas.microsoft.com/office/word/2010/wordprocessingDrawing" xmlns:wp="http://schemas.openxmlformats.org/drawingml/2006/wordprocessingDrawing" xmlns:w10="urn:schemas-microsoft-com:office:word" xmlns:w="http://schemas.openxmlformats.org/wordprocessingml/2006/main" xmlns:w14="http://schemas.microsoft.com/office/word/2010/wordml" xmlns:wpg="http://schemas.microsoft.com/office/word/2010/wordprocessingGroup" xmlns:wpi="http://schemas.microsoft.com/office/word/2010/wordprocessingInk" xmlns:wne="http://schemas.microsoft.com/office/word/2006/wordml" xmlns:wps="http://schemas.microsoft.com/office/word/2010/wordprocessingShape" mc:Ignorable="w14 wp14">
+  <w:abstractNum w:abstractNumId="0">
     <w:nsid w:val="0F5A3088"/>
-    <w:multiLevelType w:val="hybridMultilevel"/>
-    <w:tmpl w:val="AD68FC60"/>
-    <w:lvl w:ilvl="0" w:tplc="0416000F">
+    <w:multiLevelType w:val="multilevel"/>
+    <w:tmpl w:val="0F5A3088"/>
+    <w:lvl w:ilvl="0" w:tentative="0">
       <w:start w:val="1"/>
       <w:numFmt w:val="decimal"/>
       <w:lvlText w:val="%1."/>
@@ -643,7 +943,7 @@
         <w:rFonts w:hint="default"/>
       </w:rPr>
     </w:lvl>
-    <w:lvl w:ilvl="1" w:tplc="04160019" w:tentative="1">
+    <w:lvl w:ilvl="1" w:tentative="0">
       <w:start w:val="1"/>
       <w:numFmt w:val="lowerLetter"/>
       <w:lvlText w:val="%2."/>
@@ -652,7 +952,7 @@
         <w:ind w:left="1440" w:hanging="360"/>
       </w:pPr>
     </w:lvl>
-    <w:lvl w:ilvl="2" w:tplc="0416001B" w:tentative="1">
+    <w:lvl w:ilvl="2" w:tentative="0">
       <w:start w:val="1"/>
       <w:numFmt w:val="lowerRoman"/>
       <w:lvlText w:val="%3."/>
@@ -661,7 +961,7 @@
         <w:ind w:left="2160" w:hanging="180"/>
       </w:pPr>
     </w:lvl>
-    <w:lvl w:ilvl="3" w:tplc="0416000F" w:tentative="1">
+    <w:lvl w:ilvl="3" w:tentative="0">
       <w:start w:val="1"/>
       <w:numFmt w:val="decimal"/>
       <w:lvlText w:val="%4."/>
@@ -670,7 +970,7 @@
         <w:ind w:left="2880" w:hanging="360"/>
       </w:pPr>
     </w:lvl>
-    <w:lvl w:ilvl="4" w:tplc="04160019" w:tentative="1">
+    <w:lvl w:ilvl="4" w:tentative="0">
       <w:start w:val="1"/>
       <w:numFmt w:val="lowerLetter"/>
       <w:lvlText w:val="%5."/>
@@ -679,7 +979,7 @@
         <w:ind w:left="3600" w:hanging="360"/>
       </w:pPr>
     </w:lvl>
-    <w:lvl w:ilvl="5" w:tplc="0416001B" w:tentative="1">
+    <w:lvl w:ilvl="5" w:tentative="0">
       <w:start w:val="1"/>
       <w:numFmt w:val="lowerRoman"/>
       <w:lvlText w:val="%6."/>
@@ -688,7 +988,7 @@
         <w:ind w:left="4320" w:hanging="180"/>
       </w:pPr>
     </w:lvl>
-    <w:lvl w:ilvl="6" w:tplc="0416000F" w:tentative="1">
+    <w:lvl w:ilvl="6" w:tentative="0">
       <w:start w:val="1"/>
       <w:numFmt w:val="decimal"/>
       <w:lvlText w:val="%7."/>
@@ -697,7 +997,7 @@
         <w:ind w:left="5040" w:hanging="360"/>
       </w:pPr>
     </w:lvl>
-    <w:lvl w:ilvl="7" w:tplc="04160019" w:tentative="1">
+    <w:lvl w:ilvl="7" w:tentative="0">
       <w:start w:val="1"/>
       <w:numFmt w:val="lowerLetter"/>
       <w:lvlText w:val="%8."/>
@@ -706,7 +1006,7 @@
         <w:ind w:left="5760" w:hanging="360"/>
       </w:pPr>
     </w:lvl>
-    <w:lvl w:ilvl="8" w:tplc="0416001B" w:tentative="1">
+    <w:lvl w:ilvl="8" w:tentative="0">
       <w:start w:val="1"/>
       <w:numFmt w:val="lowerRoman"/>
       <w:lvlText w:val="%9."/>
@@ -723,413 +1023,195 @@
 </file>
 
 <file path=word/styles.xml><?xml version="1.0" encoding="utf-8"?>
-<w:styles xmlns:mc="http://schemas.openxmlformats.org/markup-compatibility/2006" xmlns:r="http://schemas.openxmlformats.org/officeDocument/2006/relationships" xmlns:w="http://schemas.openxmlformats.org/wordprocessingml/2006/main" xmlns:w14="http://schemas.microsoft.com/office/word/2010/wordml" xmlns:w15="http://schemas.microsoft.com/office/word/2012/wordml" mc:Ignorable="w14 w15">
+<w:styles xmlns:mc="http://schemas.openxmlformats.org/markup-compatibility/2006" xmlns:o="urn:schemas-microsoft-com:office:office" xmlns:r="http://schemas.openxmlformats.org/officeDocument/2006/relationships" xmlns:m="http://schemas.openxmlformats.org/officeDocument/2006/math" xmlns:v="urn:schemas-microsoft-com:vml" xmlns:w="http://schemas.openxmlformats.org/wordprocessingml/2006/main" xmlns:w14="http://schemas.microsoft.com/office/word/2010/wordml" xmlns:w10="urn:schemas-microsoft-com:office:word" xmlns:sl="http://schemas.openxmlformats.org/schemaLibrary/2006/main" mc:Ignorable="w14">
   <w:docDefaults>
     <w:rPrDefault>
       <w:rPr>
-        <w:rFonts w:asciiTheme="minorHAnsi" w:eastAsiaTheme="minorHAnsi" w:hAnsiTheme="minorHAnsi" w:cstheme="minorBidi"/>
-        <w:sz w:val="22"/>
-        <w:szCs w:val="22"/>
-        <w:lang w:val="pt-BR" w:eastAsia="en-US" w:bidi="ar-SA"/>
+        <w:rFonts w:asciiTheme="minorHAnsi" w:hAnsiTheme="minorHAnsi" w:eastAsiaTheme="minorHAnsi" w:cstheme="minorBidi"/>
       </w:rPr>
     </w:rPrDefault>
-    <w:pPrDefault>
-      <w:pPr>
-        <w:spacing w:after="160" w:line="259" w:lineRule="auto"/>
-      </w:pPr>
-    </w:pPrDefault>
+    <w:pPrDefault/>
   </w:docDefaults>
-  <w:latentStyles w:defLockedState="0" w:defUIPriority="99" w:defSemiHidden="0" w:defUnhideWhenUsed="0" w:defQFormat="0" w:count="371">
-    <w:lsdException w:name="Normal" w:uiPriority="0" w:qFormat="1"/>
-    <w:lsdException w:name="heading 1" w:uiPriority="9" w:qFormat="1"/>
-    <w:lsdException w:name="heading 2" w:semiHidden="1" w:uiPriority="9" w:unhideWhenUsed="1" w:qFormat="1"/>
-    <w:lsdException w:name="heading 3" w:semiHidden="1" w:uiPriority="9" w:unhideWhenUsed="1" w:qFormat="1"/>
-    <w:lsdException w:name="heading 4" w:semiHidden="1" w:uiPriority="9" w:unhideWhenUsed="1" w:qFormat="1"/>
-    <w:lsdException w:name="heading 5" w:semiHidden="1" w:uiPriority="9" w:unhideWhenUsed="1" w:qFormat="1"/>
-    <w:lsdException w:name="heading 6" w:semiHidden="1" w:uiPriority="9" w:unhideWhenUsed="1" w:qFormat="1"/>
-    <w:lsdException w:name="heading 7" w:semiHidden="1" w:uiPriority="9" w:unhideWhenUsed="1" w:qFormat="1"/>
-    <w:lsdException w:name="heading 8" w:semiHidden="1" w:uiPriority="9" w:unhideWhenUsed="1" w:qFormat="1"/>
-    <w:lsdException w:name="heading 9" w:semiHidden="1" w:uiPriority="9" w:unhideWhenUsed="1" w:qFormat="1"/>
-    <w:lsdException w:name="index 1" w:semiHidden="1" w:unhideWhenUsed="1"/>
-    <w:lsdException w:name="index 2" w:semiHidden="1" w:unhideWhenUsed="1"/>
-    <w:lsdException w:name="index 3" w:semiHidden="1" w:unhideWhenUsed="1"/>
-    <w:lsdException w:name="index 4" w:semiHidden="1" w:unhideWhenUsed="1"/>
-    <w:lsdException w:name="index 5" w:semiHidden="1" w:unhideWhenUsed="1"/>
-    <w:lsdException w:name="index 6" w:semiHidden="1" w:unhideWhenUsed="1"/>
-    <w:lsdException w:name="index 7" w:semiHidden="1" w:unhideWhenUsed="1"/>
-    <w:lsdException w:name="index 8" w:semiHidden="1" w:unhideWhenUsed="1"/>
-    <w:lsdException w:name="index 9" w:semiHidden="1" w:unhideWhenUsed="1"/>
-    <w:lsdException w:name="toc 1" w:semiHidden="1" w:uiPriority="39" w:unhideWhenUsed="1"/>
-    <w:lsdException w:name="toc 2" w:semiHidden="1" w:uiPriority="39" w:unhideWhenUsed="1"/>
-    <w:lsdException w:name="toc 3" w:semiHidden="1" w:uiPriority="39" w:unhideWhenUsed="1"/>
-    <w:lsdException w:name="toc 4" w:semiHidden="1" w:uiPriority="39" w:unhideWhenUsed="1"/>
-    <w:lsdException w:name="toc 5" w:semiHidden="1" w:uiPriority="39" w:unhideWhenUsed="1"/>
-    <w:lsdException w:name="toc 6" w:semiHidden="1" w:uiPriority="39" w:unhideWhenUsed="1"/>
-    <w:lsdException w:name="toc 7" w:semiHidden="1" w:uiPriority="39" w:unhideWhenUsed="1"/>
-    <w:lsdException w:name="toc 8" w:semiHidden="1" w:uiPriority="39" w:unhideWhenUsed="1"/>
-    <w:lsdException w:name="toc 9" w:semiHidden="1" w:uiPriority="39" w:unhideWhenUsed="1"/>
-    <w:lsdException w:name="Normal Indent" w:semiHidden="1" w:unhideWhenUsed="1"/>
-    <w:lsdException w:name="footnote text" w:semiHidden="1" w:unhideWhenUsed="1"/>
-    <w:lsdException w:name="annotation text" w:semiHidden="1" w:unhideWhenUsed="1"/>
-    <w:lsdException w:name="header" w:semiHidden="1" w:unhideWhenUsed="1"/>
-    <w:lsdException w:name="footer" w:semiHidden="1" w:unhideWhenUsed="1"/>
-    <w:lsdException w:name="index heading" w:semiHidden="1" w:unhideWhenUsed="1"/>
-    <w:lsdException w:name="caption" w:semiHidden="1" w:uiPriority="35" w:unhideWhenUsed="1" w:qFormat="1"/>
-    <w:lsdException w:name="table of figures" w:semiHidden="1" w:unhideWhenUsed="1"/>
-    <w:lsdException w:name="envelope address" w:semiHidden="1" w:unhideWhenUsed="1"/>
-    <w:lsdException w:name="envelope return" w:semiHidden="1" w:unhideWhenUsed="1"/>
-    <w:lsdException w:name="footnote reference" w:semiHidden="1" w:unhideWhenUsed="1"/>
-    <w:lsdException w:name="annotation reference" w:semiHidden="1" w:unhideWhenUsed="1"/>
-    <w:lsdException w:name="line number" w:semiHidden="1" w:unhideWhenUsed="1"/>
-    <w:lsdException w:name="page number" w:semiHidden="1" w:unhideWhenUsed="1"/>
-    <w:lsdException w:name="endnote reference" w:semiHidden="1" w:unhideWhenUsed="1"/>
-    <w:lsdException w:name="endnote text" w:semiHidden="1" w:unhideWhenUsed="1"/>
-    <w:lsdException w:name="table of authorities" w:semiHidden="1" w:unhideWhenUsed="1"/>
-    <w:lsdException w:name="macro" w:semiHidden="1" w:unhideWhenUsed="1"/>
-    <w:lsdException w:name="toa heading" w:semiHidden="1" w:unhideWhenUsed="1"/>
-    <w:lsdException w:name="List" w:semiHidden="1" w:unhideWhenUsed="1"/>
-    <w:lsdException w:name="List Bullet" w:semiHidden="1" w:unhideWhenUsed="1"/>
-    <w:lsdException w:name="List Number" w:semiHidden="1" w:unhideWhenUsed="1"/>
-    <w:lsdException w:name="List 2" w:semiHidden="1" w:unhideWhenUsed="1"/>
-    <w:lsdException w:name="List 3" w:semiHidden="1" w:unhideWhenUsed="1"/>
-    <w:lsdException w:name="List 4" w:semiHidden="1" w:unhideWhenUsed="1"/>
-    <w:lsdException w:name="List 5" w:semiHidden="1" w:unhideWhenUsed="1"/>
-    <w:lsdException w:name="List Bullet 2" w:semiHidden="1" w:unhideWhenUsed="1"/>
-    <w:lsdException w:name="List Bullet 3" w:semiHidden="1" w:unhideWhenUsed="1"/>
-    <w:lsdException w:name="List Bullet 4" w:semiHidden="1" w:unhideWhenUsed="1"/>
-    <w:lsdException w:name="List Bullet 5" w:semiHidden="1" w:unhideWhenUsed="1"/>
-    <w:lsdException w:name="List Number 2" w:semiHidden="1" w:unhideWhenUsed="1"/>
-    <w:lsdException w:name="List Number 3" w:semiHidden="1" w:unhideWhenUsed="1"/>
-    <w:lsdException w:name="List Number 4" w:semiHidden="1" w:unhideWhenUsed="1"/>
-    <w:lsdException w:name="List Number 5" w:semiHidden="1" w:unhideWhenUsed="1"/>
-    <w:lsdException w:name="Title" w:uiPriority="10" w:qFormat="1"/>
-    <w:lsdException w:name="Closing" w:semiHidden="1" w:unhideWhenUsed="1"/>
-    <w:lsdException w:name="Signature" w:semiHidden="1" w:unhideWhenUsed="1"/>
-    <w:lsdException w:name="Default Paragraph Font" w:semiHidden="1" w:uiPriority="1" w:unhideWhenUsed="1"/>
-    <w:lsdException w:name="Body Text" w:semiHidden="1" w:unhideWhenUsed="1"/>
-    <w:lsdException w:name="Body Text Indent" w:semiHidden="1" w:unhideWhenUsed="1"/>
-    <w:lsdException w:name="List Continue" w:semiHidden="1" w:unhideWhenUsed="1"/>
-    <w:lsdException w:name="List Continue 2" w:semiHidden="1" w:unhideWhenUsed="1"/>
-    <w:lsdException w:name="List Continue 3" w:semiHidden="1" w:unhideWhenUsed="1"/>
-    <w:lsdException w:name="List Continue 4" w:semiHidden="1" w:unhideWhenUsed="1"/>
-    <w:lsdException w:name="List Continue 5" w:semiHidden="1" w:unhideWhenUsed="1"/>
-    <w:lsdException w:name="Message Header" w:semiHidden="1" w:unhideWhenUsed="1"/>
-    <w:lsdException w:name="Subtitle" w:uiPriority="11" w:qFormat="1"/>
-    <w:lsdException w:name="Salutation" w:semiHidden="1" w:unhideWhenUsed="1"/>
-    <w:lsdException w:name="Date" w:semiHidden="1" w:unhideWhenUsed="1"/>
-    <w:lsdException w:name="Body Text First Indent" w:semiHidden="1" w:unhideWhenUsed="1"/>
-    <w:lsdException w:name="Body Text First Indent 2" w:semiHidden="1" w:unhideWhenUsed="1"/>
-    <w:lsdException w:name="Note Heading" w:semiHidden="1" w:unhideWhenUsed="1"/>
-    <w:lsdException w:name="Body Text 2" w:semiHidden="1" w:unhideWhenUsed="1"/>
-    <w:lsdException w:name="Body Text 3" w:semiHidden="1" w:unhideWhenUsed="1"/>
-    <w:lsdException w:name="Body Text Indent 2" w:semiHidden="1" w:unhideWhenUsed="1"/>
-    <w:lsdException w:name="Body Text Indent 3" w:semiHidden="1" w:unhideWhenUsed="1"/>
-    <w:lsdException w:name="Block Text" w:semiHidden="1" w:unhideWhenUsed="1"/>
-    <w:lsdException w:name="Hyperlink" w:semiHidden="1" w:unhideWhenUsed="1"/>
-    <w:lsdException w:name="FollowedHyperlink" w:semiHidden="1" w:unhideWhenUsed="1"/>
-    <w:lsdException w:name="Strong" w:uiPriority="22" w:qFormat="1"/>
-    <w:lsdException w:name="Emphasis" w:uiPriority="20" w:qFormat="1"/>
-    <w:lsdException w:name="Document Map" w:semiHidden="1" w:unhideWhenUsed="1"/>
-    <w:lsdException w:name="Plain Text" w:semiHidden="1" w:unhideWhenUsed="1"/>
-    <w:lsdException w:name="E-mail Signature" w:semiHidden="1" w:unhideWhenUsed="1"/>
-    <w:lsdException w:name="HTML Top of Form" w:semiHidden="1" w:unhideWhenUsed="1"/>
-    <w:lsdException w:name="HTML Bottom of Form" w:semiHidden="1" w:unhideWhenUsed="1"/>
-    <w:lsdException w:name="Normal (Web)" w:semiHidden="1" w:unhideWhenUsed="1"/>
-    <w:lsdException w:name="HTML Acronym" w:semiHidden="1" w:unhideWhenUsed="1"/>
-    <w:lsdException w:name="HTML Address" w:semiHidden="1" w:unhideWhenUsed="1"/>
-    <w:lsdException w:name="HTML Cite" w:semiHidden="1" w:unhideWhenUsed="1"/>
-    <w:lsdException w:name="HTML Code" w:semiHidden="1" w:unhideWhenUsed="1"/>
-    <w:lsdException w:name="HTML Definition" w:semiHidden="1" w:unhideWhenUsed="1"/>
-    <w:lsdException w:name="HTML Keyboard" w:semiHidden="1" w:unhideWhenUsed="1"/>
-    <w:lsdException w:name="HTML Preformatted" w:semiHidden="1" w:unhideWhenUsed="1"/>
-    <w:lsdException w:name="HTML Sample" w:semiHidden="1" w:unhideWhenUsed="1"/>
-    <w:lsdException w:name="HTML Typewriter" w:semiHidden="1" w:unhideWhenUsed="1"/>
-    <w:lsdException w:name="HTML Variable" w:semiHidden="1" w:unhideWhenUsed="1"/>
-    <w:lsdException w:name="Normal Table" w:semiHidden="1" w:unhideWhenUsed="1"/>
-    <w:lsdException w:name="annotation subject" w:semiHidden="1" w:unhideWhenUsed="1"/>
-    <w:lsdException w:name="No List" w:semiHidden="1" w:unhideWhenUsed="1"/>
-    <w:lsdException w:name="Outline List 1" w:semiHidden="1" w:unhideWhenUsed="1"/>
-    <w:lsdException w:name="Outline List 2" w:semiHidden="1" w:unhideWhenUsed="1"/>
-    <w:lsdException w:name="Outline List 3" w:semiHidden="1" w:unhideWhenUsed="1"/>
-    <w:lsdException w:name="Table Simple 1" w:semiHidden="1" w:unhideWhenUsed="1"/>
-    <w:lsdException w:name="Table Simple 2" w:semiHidden="1" w:unhideWhenUsed="1"/>
-    <w:lsdException w:name="Table Simple 3" w:semiHidden="1" w:unhideWhenUsed="1"/>
-    <w:lsdException w:name="Table Classic 1" w:semiHidden="1" w:unhideWhenUsed="1"/>
-    <w:lsdException w:name="Table Classic 2" w:semiHidden="1" w:unhideWhenUsed="1"/>
-    <w:lsdException w:name="Table Classic 3" w:semiHidden="1" w:unhideWhenUsed="1"/>
-    <w:lsdException w:name="Table Classic 4" w:semiHidden="1" w:unhideWhenUsed="1"/>
-    <w:lsdException w:name="Table Colorful 1" w:semiHidden="1" w:unhideWhenUsed="1"/>
-    <w:lsdException w:name="Table Colorful 2" w:semiHidden="1" w:unhideWhenUsed="1"/>
-    <w:lsdException w:name="Table Colorful 3" w:semiHidden="1" w:unhideWhenUsed="1"/>
-    <w:lsdException w:name="Table Columns 1" w:semiHidden="1" w:unhideWhenUsed="1"/>
-    <w:lsdException w:name="Table Columns 2" w:semiHidden="1" w:unhideWhenUsed="1"/>
-    <w:lsdException w:name="Table Columns 3" w:semiHidden="1" w:unhideWhenUsed="1"/>
-    <w:lsdException w:name="Table Columns 4" w:semiHidden="1" w:unhideWhenUsed="1"/>
-    <w:lsdException w:name="Table Columns 5" w:semiHidden="1" w:unhideWhenUsed="1"/>
-    <w:lsdException w:name="Table Grid 1" w:semiHidden="1" w:unhideWhenUsed="1"/>
-    <w:lsdException w:name="Table Grid 2" w:semiHidden="1" w:unhideWhenUsed="1"/>
-    <w:lsdException w:name="Table Grid 3" w:semiHidden="1" w:unhideWhenUsed="1"/>
-    <w:lsdException w:name="Table Grid 4" w:semiHidden="1" w:unhideWhenUsed="1"/>
-    <w:lsdException w:name="Table Grid 5" w:semiHidden="1" w:unhideWhenUsed="1"/>
-    <w:lsdException w:name="Table Grid 6" w:semiHidden="1" w:unhideWhenUsed="1"/>
-    <w:lsdException w:name="Table Grid 7" w:semiHidden="1" w:unhideWhenUsed="1"/>
-    <w:lsdException w:name="Table Grid 8" w:semiHidden="1" w:unhideWhenUsed="1"/>
-    <w:lsdException w:name="Table List 1" w:semiHidden="1" w:unhideWhenUsed="1"/>
-    <w:lsdException w:name="Table List 2" w:semiHidden="1" w:unhideWhenUsed="1"/>
-    <w:lsdException w:name="Table List 3" w:semiHidden="1" w:unhideWhenUsed="1"/>
-    <w:lsdException w:name="Table List 4" w:semiHidden="1" w:unhideWhenUsed="1"/>
-    <w:lsdException w:name="Table List 5" w:semiHidden="1" w:unhideWhenUsed="1"/>
-    <w:lsdException w:name="Table List 6" w:semiHidden="1" w:unhideWhenUsed="1"/>
-    <w:lsdException w:name="Table List 7" w:semiHidden="1" w:unhideWhenUsed="1"/>
-    <w:lsdException w:name="Table List 8" w:semiHidden="1" w:unhideWhenUsed="1"/>
-    <w:lsdException w:name="Table 3D effects 1" w:semiHidden="1" w:unhideWhenUsed="1"/>
-    <w:lsdException w:name="Table 3D effects 2" w:semiHidden="1" w:unhideWhenUsed="1"/>
-    <w:lsdException w:name="Table 3D effects 3" w:semiHidden="1" w:unhideWhenUsed="1"/>
-    <w:lsdException w:name="Table Contemporary" w:semiHidden="1" w:unhideWhenUsed="1"/>
-    <w:lsdException w:name="Table Elegant" w:semiHidden="1" w:unhideWhenUsed="1"/>
-    <w:lsdException w:name="Table Professional" w:semiHidden="1" w:unhideWhenUsed="1"/>
-    <w:lsdException w:name="Table Subtle 1" w:semiHidden="1" w:unhideWhenUsed="1"/>
-    <w:lsdException w:name="Table Subtle 2" w:semiHidden="1" w:unhideWhenUsed="1"/>
-    <w:lsdException w:name="Table Web 1" w:semiHidden="1" w:unhideWhenUsed="1"/>
-    <w:lsdException w:name="Table Web 2" w:semiHidden="1" w:unhideWhenUsed="1"/>
-    <w:lsdException w:name="Table Web 3" w:semiHidden="1" w:unhideWhenUsed="1"/>
-    <w:lsdException w:name="Balloon Text" w:semiHidden="1" w:unhideWhenUsed="1"/>
-    <w:lsdException w:name="Table Grid" w:uiPriority="39"/>
-    <w:lsdException w:name="Table Theme" w:semiHidden="1" w:unhideWhenUsed="1"/>
-    <w:lsdException w:name="Placeholder Text" w:semiHidden="1"/>
-    <w:lsdException w:name="No Spacing" w:uiPriority="1" w:qFormat="1"/>
-    <w:lsdException w:name="Light Shading" w:uiPriority="60"/>
-    <w:lsdException w:name="Light List" w:uiPriority="61"/>
-    <w:lsdException w:name="Light Grid" w:uiPriority="62"/>
-    <w:lsdException w:name="Medium Shading 1" w:uiPriority="63"/>
-    <w:lsdException w:name="Medium Shading 2" w:uiPriority="64"/>
-    <w:lsdException w:name="Medium List 1" w:uiPriority="65"/>
-    <w:lsdException w:name="Medium List 2" w:uiPriority="66"/>
-    <w:lsdException w:name="Medium Grid 1" w:uiPriority="67"/>
-    <w:lsdException w:name="Medium Grid 2" w:uiPriority="68"/>
-    <w:lsdException w:name="Medium Grid 3" w:uiPriority="69"/>
-    <w:lsdException w:name="Dark List" w:uiPriority="70"/>
-    <w:lsdException w:name="Colorful Shading" w:uiPriority="71"/>
-    <w:lsdException w:name="Colorful List" w:uiPriority="72"/>
-    <w:lsdException w:name="Colorful Grid" w:uiPriority="73"/>
-    <w:lsdException w:name="Light Shading Accent 1" w:uiPriority="60"/>
-    <w:lsdException w:name="Light List Accent 1" w:uiPriority="61"/>
-    <w:lsdException w:name="Light Grid Accent 1" w:uiPriority="62"/>
-    <w:lsdException w:name="Medium Shading 1 Accent 1" w:uiPriority="63"/>
-    <w:lsdException w:name="Medium Shading 2 Accent 1" w:uiPriority="64"/>
-    <w:lsdException w:name="Medium List 1 Accent 1" w:uiPriority="65"/>
-    <w:lsdException w:name="Revision" w:semiHidden="1"/>
-    <w:lsdException w:name="List Paragraph" w:uiPriority="34" w:qFormat="1"/>
-    <w:lsdException w:name="Quote" w:uiPriority="29" w:qFormat="1"/>
-    <w:lsdException w:name="Intense Quote" w:uiPriority="30" w:qFormat="1"/>
-    <w:lsdException w:name="Medium List 2 Accent 1" w:uiPriority="66"/>
-    <w:lsdException w:name="Medium Grid 1 Accent 1" w:uiPriority="67"/>
-    <w:lsdException w:name="Medium Grid 2 Accent 1" w:uiPriority="68"/>
-    <w:lsdException w:name="Medium Grid 3 Accent 1" w:uiPriority="69"/>
-    <w:lsdException w:name="Dark List Accent 1" w:uiPriority="70"/>
-    <w:lsdException w:name="Colorful Shading Accent 1" w:uiPriority="71"/>
-    <w:lsdException w:name="Colorful List Accent 1" w:uiPriority="72"/>
-    <w:lsdException w:name="Colorful Grid Accent 1" w:uiPriority="73"/>
-    <w:lsdException w:name="Light Shading Accent 2" w:uiPriority="60"/>
-    <w:lsdException w:name="Light List Accent 2" w:uiPriority="61"/>
-    <w:lsdException w:name="Light Grid Accent 2" w:uiPriority="62"/>
-    <w:lsdException w:name="Medium Shading 1 Accent 2" w:uiPriority="63"/>
-    <w:lsdException w:name="Medium Shading 2 Accent 2" w:uiPriority="64"/>
-    <w:lsdException w:name="Medium List 1 Accent 2" w:uiPriority="65"/>
-    <w:lsdException w:name="Medium List 2 Accent 2" w:uiPriority="66"/>
-    <w:lsdException w:name="Medium Grid 1 Accent 2" w:uiPriority="67"/>
-    <w:lsdException w:name="Medium Grid 2 Accent 2" w:uiPriority="68"/>
-    <w:lsdException w:name="Medium Grid 3 Accent 2" w:uiPriority="69"/>
-    <w:lsdException w:name="Dark List Accent 2" w:uiPriority="70"/>
-    <w:lsdException w:name="Colorful Shading Accent 2" w:uiPriority="71"/>
-    <w:lsdException w:name="Colorful List Accent 2" w:uiPriority="72"/>
-    <w:lsdException w:name="Colorful Grid Accent 2" w:uiPriority="73"/>
-    <w:lsdException w:name="Light Shading Accent 3" w:uiPriority="60"/>
-    <w:lsdException w:name="Light List Accent 3" w:uiPriority="61"/>
-    <w:lsdException w:name="Light Grid Accent 3" w:uiPriority="62"/>
-    <w:lsdException w:name="Medium Shading 1 Accent 3" w:uiPriority="63"/>
-    <w:lsdException w:name="Medium Shading 2 Accent 3" w:uiPriority="64"/>
-    <w:lsdException w:name="Medium List 1 Accent 3" w:uiPriority="65"/>
-    <w:lsdException w:name="Medium List 2 Accent 3" w:uiPriority="66"/>
-    <w:lsdException w:name="Medium Grid 1 Accent 3" w:uiPriority="67"/>
-    <w:lsdException w:name="Medium Grid 2 Accent 3" w:uiPriority="68"/>
-    <w:lsdException w:name="Medium Grid 3 Accent 3" w:uiPriority="69"/>
-    <w:lsdException w:name="Dark List Accent 3" w:uiPriority="70"/>
-    <w:lsdException w:name="Colorful Shading Accent 3" w:uiPriority="71"/>
-    <w:lsdException w:name="Colorful List Accent 3" w:uiPriority="72"/>
-    <w:lsdException w:name="Colorful Grid Accent 3" w:uiPriority="73"/>
-    <w:lsdException w:name="Light Shading Accent 4" w:uiPriority="60"/>
-    <w:lsdException w:name="Light List Accent 4" w:uiPriority="61"/>
-    <w:lsdException w:name="Light Grid Accent 4" w:uiPriority="62"/>
-    <w:lsdException w:name="Medium Shading 1 Accent 4" w:uiPriority="63"/>
-    <w:lsdException w:name="Medium Shading 2 Accent 4" w:uiPriority="64"/>
-    <w:lsdException w:name="Medium List 1 Accent 4" w:uiPriority="65"/>
-    <w:lsdException w:name="Medium List 2 Accent 4" w:uiPriority="66"/>
-    <w:lsdException w:name="Medium Grid 1 Accent 4" w:uiPriority="67"/>
-    <w:lsdException w:name="Medium Grid 2 Accent 4" w:uiPriority="68"/>
-    <w:lsdException w:name="Medium Grid 3 Accent 4" w:uiPriority="69"/>
-    <w:lsdException w:name="Dark List Accent 4" w:uiPriority="70"/>
-    <w:lsdException w:name="Colorful Shading Accent 4" w:uiPriority="71"/>
-    <w:lsdException w:name="Colorful List Accent 4" w:uiPriority="72"/>
-    <w:lsdException w:name="Colorful Grid Accent 4" w:uiPriority="73"/>
-    <w:lsdException w:name="Light Shading Accent 5" w:uiPriority="60"/>
-    <w:lsdException w:name="Light List Accent 5" w:uiPriority="61"/>
-    <w:lsdException w:name="Light Grid Accent 5" w:uiPriority="62"/>
-    <w:lsdException w:name="Medium Shading 1 Accent 5" w:uiPriority="63"/>
-    <w:lsdException w:name="Medium Shading 2 Accent 5" w:uiPriority="64"/>
-    <w:lsdException w:name="Medium List 1 Accent 5" w:uiPriority="65"/>
-    <w:lsdException w:name="Medium List 2 Accent 5" w:uiPriority="66"/>
-    <w:lsdException w:name="Medium Grid 1 Accent 5" w:uiPriority="67"/>
-    <w:lsdException w:name="Medium Grid 2 Accent 5" w:uiPriority="68"/>
-    <w:lsdException w:name="Medium Grid 3 Accent 5" w:uiPriority="69"/>
-    <w:lsdException w:name="Dark List Accent 5" w:uiPriority="70"/>
-    <w:lsdException w:name="Colorful Shading Accent 5" w:uiPriority="71"/>
-    <w:lsdException w:name="Colorful List Accent 5" w:uiPriority="72"/>
-    <w:lsdException w:name="Colorful Grid Accent 5" w:uiPriority="73"/>
-    <w:lsdException w:name="Light Shading Accent 6" w:uiPriority="60"/>
-    <w:lsdException w:name="Light List Accent 6" w:uiPriority="61"/>
-    <w:lsdException w:name="Light Grid Accent 6" w:uiPriority="62"/>
-    <w:lsdException w:name="Medium Shading 1 Accent 6" w:uiPriority="63"/>
-    <w:lsdException w:name="Medium Shading 2 Accent 6" w:uiPriority="64"/>
-    <w:lsdException w:name="Medium List 1 Accent 6" w:uiPriority="65"/>
-    <w:lsdException w:name="Medium List 2 Accent 6" w:uiPriority="66"/>
-    <w:lsdException w:name="Medium Grid 1 Accent 6" w:uiPriority="67"/>
-    <w:lsdException w:name="Medium Grid 2 Accent 6" w:uiPriority="68"/>
-    <w:lsdException w:name="Medium Grid 3 Accent 6" w:uiPriority="69"/>
-    <w:lsdException w:name="Dark List Accent 6" w:uiPriority="70"/>
-    <w:lsdException w:name="Colorful Shading Accent 6" w:uiPriority="71"/>
-    <w:lsdException w:name="Colorful List Accent 6" w:uiPriority="72"/>
-    <w:lsdException w:name="Colorful Grid Accent 6" w:uiPriority="73"/>
-    <w:lsdException w:name="Subtle Emphasis" w:uiPriority="19" w:qFormat="1"/>
-    <w:lsdException w:name="Intense Emphasis" w:uiPriority="21" w:qFormat="1"/>
-    <w:lsdException w:name="Subtle Reference" w:uiPriority="31" w:qFormat="1"/>
-    <w:lsdException w:name="Intense Reference" w:uiPriority="32" w:qFormat="1"/>
-    <w:lsdException w:name="Book Title" w:uiPriority="33" w:qFormat="1"/>
-    <w:lsdException w:name="Bibliography" w:semiHidden="1" w:uiPriority="37" w:unhideWhenUsed="1"/>
-    <w:lsdException w:name="TOC Heading" w:semiHidden="1" w:uiPriority="39" w:unhideWhenUsed="1" w:qFormat="1"/>
-    <w:lsdException w:name="Plain Table 1" w:uiPriority="41"/>
-    <w:lsdException w:name="Plain Table 2" w:uiPriority="42"/>
-    <w:lsdException w:name="Plain Table 3" w:uiPriority="43"/>
-    <w:lsdException w:name="Plain Table 4" w:uiPriority="44"/>
-    <w:lsdException w:name="Plain Table 5" w:uiPriority="45"/>
-    <w:lsdException w:name="Grid Table Light" w:uiPriority="40"/>
-    <w:lsdException w:name="Grid Table 1 Light" w:uiPriority="46"/>
-    <w:lsdException w:name="Grid Table 2" w:uiPriority="47"/>
-    <w:lsdException w:name="Grid Table 3" w:uiPriority="48"/>
-    <w:lsdException w:name="Grid Table 4" w:uiPriority="49"/>
-    <w:lsdException w:name="Grid Table 5 Dark" w:uiPriority="50"/>
-    <w:lsdException w:name="Grid Table 6 Colorful" w:uiPriority="51"/>
-    <w:lsdException w:name="Grid Table 7 Colorful" w:uiPriority="52"/>
-    <w:lsdException w:name="Grid Table 1 Light Accent 1" w:uiPriority="46"/>
-    <w:lsdException w:name="Grid Table 2 Accent 1" w:uiPriority="47"/>
-    <w:lsdException w:name="Grid Table 3 Accent 1" w:uiPriority="48"/>
-    <w:lsdException w:name="Grid Table 4 Accent 1" w:uiPriority="49"/>
-    <w:lsdException w:name="Grid Table 5 Dark Accent 1" w:uiPriority="50"/>
-    <w:lsdException w:name="Grid Table 6 Colorful Accent 1" w:uiPriority="51"/>
-    <w:lsdException w:name="Grid Table 7 Colorful Accent 1" w:uiPriority="52"/>
-    <w:lsdException w:name="Grid Table 1 Light Accent 2" w:uiPriority="46"/>
-    <w:lsdException w:name="Grid Table 2 Accent 2" w:uiPriority="47"/>
-    <w:lsdException w:name="Grid Table 3 Accent 2" w:uiPriority="48"/>
-    <w:lsdException w:name="Grid Table 4 Accent 2" w:uiPriority="49"/>
-    <w:lsdException w:name="Grid Table 5 Dark Accent 2" w:uiPriority="50"/>
-    <w:lsdException w:name="Grid Table 6 Colorful Accent 2" w:uiPriority="51"/>
-    <w:lsdException w:name="Grid Table 7 Colorful Accent 2" w:uiPriority="52"/>
-    <w:lsdException w:name="Grid Table 1 Light Accent 3" w:uiPriority="46"/>
-    <w:lsdException w:name="Grid Table 2 Accent 3" w:uiPriority="47"/>
-    <w:lsdException w:name="Grid Table 3 Accent 3" w:uiPriority="48"/>
-    <w:lsdException w:name="Grid Table 4 Accent 3" w:uiPriority="49"/>
-    <w:lsdException w:name="Grid Table 5 Dark Accent 3" w:uiPriority="50"/>
-    <w:lsdException w:name="Grid Table 6 Colorful Accent 3" w:uiPriority="51"/>
-    <w:lsdException w:name="Grid Table 7 Colorful Accent 3" w:uiPriority="52"/>
-    <w:lsdException w:name="Grid Table 1 Light Accent 4" w:uiPriority="46"/>
-    <w:lsdException w:name="Grid Table 2 Accent 4" w:uiPriority="47"/>
-    <w:lsdException w:name="Grid Table 3 Accent 4" w:uiPriority="48"/>
-    <w:lsdException w:name="Grid Table 4 Accent 4" w:uiPriority="49"/>
-    <w:lsdException w:name="Grid Table 5 Dark Accent 4" w:uiPriority="50"/>
-    <w:lsdException w:name="Grid Table 6 Colorful Accent 4" w:uiPriority="51"/>
-    <w:lsdException w:name="Grid Table 7 Colorful Accent 4" w:uiPriority="52"/>
-    <w:lsdException w:name="Grid Table 1 Light Accent 5" w:uiPriority="46"/>
-    <w:lsdException w:name="Grid Table 2 Accent 5" w:uiPriority="47"/>
-    <w:lsdException w:name="Grid Table 3 Accent 5" w:uiPriority="48"/>
-    <w:lsdException w:name="Grid Table 4 Accent 5" w:uiPriority="49"/>
-    <w:lsdException w:name="Grid Table 5 Dark Accent 5" w:uiPriority="50"/>
-    <w:lsdException w:name="Grid Table 6 Colorful Accent 5" w:uiPriority="51"/>
-    <w:lsdException w:name="Grid Table 7 Colorful Accent 5" w:uiPriority="52"/>
-    <w:lsdException w:name="Grid Table 1 Light Accent 6" w:uiPriority="46"/>
-    <w:lsdException w:name="Grid Table 2 Accent 6" w:uiPriority="47"/>
-    <w:lsdException w:name="Grid Table 3 Accent 6" w:uiPriority="48"/>
-    <w:lsdException w:name="Grid Table 4 Accent 6" w:uiPriority="49"/>
-    <w:lsdException w:name="Grid Table 5 Dark Accent 6" w:uiPriority="50"/>
-    <w:lsdException w:name="Grid Table 6 Colorful Accent 6" w:uiPriority="51"/>
-    <w:lsdException w:name="Grid Table 7 Colorful Accent 6" w:uiPriority="52"/>
-    <w:lsdException w:name="List Table 1 Light" w:uiPriority="46"/>
-    <w:lsdException w:name="List Table 2" w:uiPriority="47"/>
-    <w:lsdException w:name="List Table 3" w:uiPriority="48"/>
-    <w:lsdException w:name="List Table 4" w:uiPriority="49"/>
-    <w:lsdException w:name="List Table 5 Dark" w:uiPriority="50"/>
-    <w:lsdException w:name="List Table 6 Colorful" w:uiPriority="51"/>
-    <w:lsdException w:name="List Table 7 Colorful" w:uiPriority="52"/>
-    <w:lsdException w:name="List Table 1 Light Accent 1" w:uiPriority="46"/>
-    <w:lsdException w:name="List Table 2 Accent 1" w:uiPriority="47"/>
-    <w:lsdException w:name="List Table 3 Accent 1" w:uiPriority="48"/>
-    <w:lsdException w:name="List Table 4 Accent 1" w:uiPriority="49"/>
-    <w:lsdException w:name="List Table 5 Dark Accent 1" w:uiPriority="50"/>
-    <w:lsdException w:name="List Table 6 Colorful Accent 1" w:uiPriority="51"/>
-    <w:lsdException w:name="List Table 7 Colorful Accent 1" w:uiPriority="52"/>
-    <w:lsdException w:name="List Table 1 Light Accent 2" w:uiPriority="46"/>
-    <w:lsdException w:name="List Table 2 Accent 2" w:uiPriority="47"/>
-    <w:lsdException w:name="List Table 3 Accent 2" w:uiPriority="48"/>
-    <w:lsdException w:name="List Table 4 Accent 2" w:uiPriority="49"/>
-    <w:lsdException w:name="List Table 5 Dark Accent 2" w:uiPriority="50"/>
-    <w:lsdException w:name="List Table 6 Colorful Accent 2" w:uiPriority="51"/>
-    <w:lsdException w:name="List Table 7 Colorful Accent 2" w:uiPriority="52"/>
-    <w:lsdException w:name="List Table 1 Light Accent 3" w:uiPriority="46"/>
-    <w:lsdException w:name="List Table 2 Accent 3" w:uiPriority="47"/>
-    <w:lsdException w:name="List Table 3 Accent 3" w:uiPriority="48"/>
-    <w:lsdException w:name="List Table 4 Accent 3" w:uiPriority="49"/>
-    <w:lsdException w:name="List Table 5 Dark Accent 3" w:uiPriority="50"/>
-    <w:lsdException w:name="List Table 6 Colorful Accent 3" w:uiPriority="51"/>
-    <w:lsdException w:name="List Table 7 Colorful Accent 3" w:uiPriority="52"/>
-    <w:lsdException w:name="List Table 1 Light Accent 4" w:uiPriority="46"/>
-    <w:lsdException w:name="List Table 2 Accent 4" w:uiPriority="47"/>
-    <w:lsdException w:name="List Table 3 Accent 4" w:uiPriority="48"/>
-    <w:lsdException w:name="List Table 4 Accent 4" w:uiPriority="49"/>
-    <w:lsdException w:name="List Table 5 Dark Accent 4" w:uiPriority="50"/>
-    <w:lsdException w:name="List Table 6 Colorful Accent 4" w:uiPriority="51"/>
-    <w:lsdException w:name="List Table 7 Colorful Accent 4" w:uiPriority="52"/>
-    <w:lsdException w:name="List Table 1 Light Accent 5" w:uiPriority="46"/>
-    <w:lsdException w:name="List Table 2 Accent 5" w:uiPriority="47"/>
-    <w:lsdException w:name="List Table 3 Accent 5" w:uiPriority="48"/>
-    <w:lsdException w:name="List Table 4 Accent 5" w:uiPriority="49"/>
-    <w:lsdException w:name="List Table 5 Dark Accent 5" w:uiPriority="50"/>
-    <w:lsdException w:name="List Table 6 Colorful Accent 5" w:uiPriority="51"/>
-    <w:lsdException w:name="List Table 7 Colorful Accent 5" w:uiPriority="52"/>
-    <w:lsdException w:name="List Table 1 Light Accent 6" w:uiPriority="46"/>
-    <w:lsdException w:name="List Table 2 Accent 6" w:uiPriority="47"/>
-    <w:lsdException w:name="List Table 3 Accent 6" w:uiPriority="48"/>
-    <w:lsdException w:name="List Table 4 Accent 6" w:uiPriority="49"/>
-    <w:lsdException w:name="List Table 5 Dark Accent 6" w:uiPriority="50"/>
-    <w:lsdException w:name="List Table 6 Colorful Accent 6" w:uiPriority="51"/>
-    <w:lsdException w:name="List Table 7 Colorful Accent 6" w:uiPriority="52"/>
+  <w:latentStyles w:count="260" w:defQFormat="0" w:defUnhideWhenUsed="1" w:defSemiHidden="1" w:defUIPriority="99" w:defLockedState="0">
+    <w:lsdException w:qFormat="1" w:unhideWhenUsed="0" w:uiPriority="0" w:semiHidden="0" w:name="Normal"/>
+    <w:lsdException w:qFormat="1" w:unhideWhenUsed="0" w:uiPriority="9" w:semiHidden="0" w:name="heading 1"/>
+    <w:lsdException w:qFormat="1" w:uiPriority="9" w:name="heading 2"/>
+    <w:lsdException w:qFormat="1" w:uiPriority="9" w:name="heading 3"/>
+    <w:lsdException w:qFormat="1" w:uiPriority="9" w:name="heading 4"/>
+    <w:lsdException w:qFormat="1" w:uiPriority="9" w:name="heading 5"/>
+    <w:lsdException w:qFormat="1" w:uiPriority="9" w:name="heading 6"/>
+    <w:lsdException w:qFormat="1" w:uiPriority="9" w:name="heading 7"/>
+    <w:lsdException w:qFormat="1" w:uiPriority="9" w:name="heading 8"/>
+    <w:lsdException w:qFormat="1" w:uiPriority="9" w:name="heading 9"/>
+    <w:lsdException w:uiPriority="99" w:name="index 1"/>
+    <w:lsdException w:uiPriority="99" w:name="index 2"/>
+    <w:lsdException w:uiPriority="99" w:name="index 3"/>
+    <w:lsdException w:uiPriority="99" w:name="index 4"/>
+    <w:lsdException w:uiPriority="99" w:name="index 5"/>
+    <w:lsdException w:uiPriority="99" w:name="index 6"/>
+    <w:lsdException w:uiPriority="99" w:name="index 7"/>
+    <w:lsdException w:uiPriority="99" w:name="index 8"/>
+    <w:lsdException w:uiPriority="99" w:name="index 9"/>
+    <w:lsdException w:uiPriority="39" w:name="toc 1"/>
+    <w:lsdException w:uiPriority="39" w:name="toc 2"/>
+    <w:lsdException w:uiPriority="39" w:name="toc 3"/>
+    <w:lsdException w:uiPriority="39" w:name="toc 4"/>
+    <w:lsdException w:uiPriority="39" w:name="toc 5"/>
+    <w:lsdException w:uiPriority="39" w:name="toc 6"/>
+    <w:lsdException w:uiPriority="39" w:name="toc 7"/>
+    <w:lsdException w:uiPriority="39" w:name="toc 8"/>
+    <w:lsdException w:uiPriority="39" w:name="toc 9"/>
+    <w:lsdException w:uiPriority="99" w:name="Normal Indent"/>
+    <w:lsdException w:uiPriority="99" w:name="footnote text"/>
+    <w:lsdException w:uiPriority="99" w:name="annotation text"/>
+    <w:lsdException w:uiPriority="99" w:name="header"/>
+    <w:lsdException w:uiPriority="99" w:name="footer"/>
+    <w:lsdException w:uiPriority="99" w:name="index heading"/>
+    <w:lsdException w:qFormat="1" w:uiPriority="35" w:name="caption"/>
+    <w:lsdException w:uiPriority="99" w:name="table of figures"/>
+    <w:lsdException w:uiPriority="99" w:name="envelope address"/>
+    <w:lsdException w:uiPriority="99" w:name="envelope return"/>
+    <w:lsdException w:uiPriority="99" w:name="footnote reference"/>
+    <w:lsdException w:uiPriority="99" w:name="annotation reference"/>
+    <w:lsdException w:uiPriority="99" w:name="line number"/>
+    <w:lsdException w:uiPriority="99" w:name="page number"/>
+    <w:lsdException w:uiPriority="99" w:name="endnote reference"/>
+    <w:lsdException w:uiPriority="99" w:name="endnote text"/>
+    <w:lsdException w:uiPriority="99" w:name="table of authorities"/>
+    <w:lsdException w:uiPriority="99" w:name="macro"/>
+    <w:lsdException w:uiPriority="99" w:name="toa heading"/>
+    <w:lsdException w:uiPriority="99" w:name="List"/>
+    <w:lsdException w:uiPriority="99" w:name="List Bullet"/>
+    <w:lsdException w:uiPriority="99" w:name="List Number"/>
+    <w:lsdException w:uiPriority="99" w:name="List 2"/>
+    <w:lsdException w:uiPriority="99" w:name="List 3"/>
+    <w:lsdException w:uiPriority="99" w:name="List 4"/>
+    <w:lsdException w:uiPriority="99" w:name="List 5"/>
+    <w:lsdException w:uiPriority="99" w:name="List Bullet 2"/>
+    <w:lsdException w:uiPriority="99" w:name="List Bullet 3"/>
+    <w:lsdException w:uiPriority="99" w:name="List Bullet 4"/>
+    <w:lsdException w:uiPriority="99" w:name="List Bullet 5"/>
+    <w:lsdException w:uiPriority="99" w:name="List Number 2"/>
+    <w:lsdException w:uiPriority="99" w:name="List Number 3"/>
+    <w:lsdException w:uiPriority="99" w:name="List Number 4"/>
+    <w:lsdException w:uiPriority="99" w:name="List Number 5"/>
+    <w:lsdException w:qFormat="1" w:unhideWhenUsed="0" w:uiPriority="10" w:semiHidden="0" w:name="Title"/>
+    <w:lsdException w:uiPriority="99" w:name="Closing"/>
+    <w:lsdException w:uiPriority="99" w:name="Signature"/>
+    <w:lsdException w:qFormat="1" w:uiPriority="1" w:name="Default Paragraph Font"/>
+    <w:lsdException w:uiPriority="99" w:name="Body Text"/>
+    <w:lsdException w:uiPriority="99" w:name="Body Text Indent"/>
+    <w:lsdException w:uiPriority="99" w:name="List Continue"/>
+    <w:lsdException w:uiPriority="99" w:name="List Continue 2"/>
+    <w:lsdException w:uiPriority="99" w:name="List Continue 3"/>
+    <w:lsdException w:uiPriority="99" w:name="List Continue 4"/>
+    <w:lsdException w:uiPriority="99" w:name="List Continue 5"/>
+    <w:lsdException w:uiPriority="99" w:name="Message Header"/>
+    <w:lsdException w:qFormat="1" w:unhideWhenUsed="0" w:uiPriority="11" w:semiHidden="0" w:name="Subtitle"/>
+    <w:lsdException w:uiPriority="99" w:name="Salutation"/>
+    <w:lsdException w:uiPriority="99" w:name="Date"/>
+    <w:lsdException w:uiPriority="99" w:name="Body Text First Indent"/>
+    <w:lsdException w:uiPriority="99" w:name="Body Text First Indent 2"/>
+    <w:lsdException w:uiPriority="99" w:name="Note Heading"/>
+    <w:lsdException w:uiPriority="99" w:name="Body Text 2"/>
+    <w:lsdException w:uiPriority="99" w:name="Body Text 3"/>
+    <w:lsdException w:uiPriority="99" w:name="Body Text Indent 2"/>
+    <w:lsdException w:uiPriority="99" w:name="Body Text Indent 3"/>
+    <w:lsdException w:uiPriority="99" w:name="Block Text"/>
+    <w:lsdException w:uiPriority="99" w:name="Hyperlink"/>
+    <w:lsdException w:uiPriority="99" w:name="FollowedHyperlink"/>
+    <w:lsdException w:qFormat="1" w:unhideWhenUsed="0" w:uiPriority="22" w:semiHidden="0" w:name="Strong"/>
+    <w:lsdException w:qFormat="1" w:unhideWhenUsed="0" w:uiPriority="20" w:semiHidden="0" w:name="Emphasis"/>
+    <w:lsdException w:uiPriority="99" w:name="Document Map"/>
+    <w:lsdException w:uiPriority="99" w:name="Plain Text"/>
+    <w:lsdException w:uiPriority="99" w:name="E-mail Signature"/>
+    <w:lsdException w:uiPriority="99" w:name="Normal (Web)"/>
+    <w:lsdException w:uiPriority="99" w:name="HTML Acronym"/>
+    <w:lsdException w:uiPriority="99" w:name="HTML Address"/>
+    <w:lsdException w:uiPriority="99" w:name="HTML Cite"/>
+    <w:lsdException w:uiPriority="99" w:name="HTML Code"/>
+    <w:lsdException w:uiPriority="99" w:name="HTML Definition"/>
+    <w:lsdException w:uiPriority="99" w:name="HTML Keyboard"/>
+    <w:lsdException w:uiPriority="99" w:name="HTML Preformatted"/>
+    <w:lsdException w:uiPriority="99" w:name="HTML Sample"/>
+    <w:lsdException w:uiPriority="99" w:name="HTML Typewriter"/>
+    <w:lsdException w:uiPriority="99" w:name="HTML Variable"/>
+    <w:lsdException w:uiPriority="99" w:name="Normal Table"/>
+    <w:lsdException w:uiPriority="99" w:name="annotation subject"/>
+    <w:lsdException w:uiPriority="99" w:name="Table Simple 1"/>
+    <w:lsdException w:uiPriority="99" w:name="Table Simple 2"/>
+    <w:lsdException w:uiPriority="99" w:name="Table Simple 3"/>
+    <w:lsdException w:uiPriority="99" w:name="Table Classic 1"/>
+    <w:lsdException w:uiPriority="99" w:name="Table Classic 2"/>
+    <w:lsdException w:uiPriority="99" w:name="Table Classic 3"/>
+    <w:lsdException w:uiPriority="99" w:name="Table Classic 4"/>
+    <w:lsdException w:uiPriority="99" w:name="Table Colorful 1"/>
+    <w:lsdException w:uiPriority="99" w:name="Table Colorful 2"/>
+    <w:lsdException w:uiPriority="99" w:name="Table Colorful 3"/>
+    <w:lsdException w:uiPriority="99" w:name="Table Columns 1"/>
+    <w:lsdException w:uiPriority="99" w:name="Table Columns 2"/>
+    <w:lsdException w:uiPriority="99" w:name="Table Columns 3"/>
+    <w:lsdException w:uiPriority="99" w:name="Table Columns 4"/>
+    <w:lsdException w:uiPriority="99" w:name="Table Columns 5"/>
+    <w:lsdException w:uiPriority="99" w:name="Table Grid 1"/>
+    <w:lsdException w:uiPriority="99" w:name="Table Grid 2"/>
+    <w:lsdException w:uiPriority="99" w:name="Table Grid 3"/>
+    <w:lsdException w:uiPriority="99" w:name="Table Grid 4"/>
+    <w:lsdException w:uiPriority="99" w:name="Table Grid 5"/>
+    <w:lsdException w:uiPriority="99" w:name="Table Grid 6"/>
+    <w:lsdException w:uiPriority="99" w:name="Table Grid 7"/>
+    <w:lsdException w:uiPriority="99" w:name="Table Grid 8"/>
+    <w:lsdException w:uiPriority="99" w:name="Table List 1"/>
+    <w:lsdException w:uiPriority="99" w:name="Table List 2"/>
+    <w:lsdException w:uiPriority="99" w:name="Table List 3"/>
+    <w:lsdException w:uiPriority="99" w:name="Table List 4"/>
+    <w:lsdException w:uiPriority="99" w:name="Table List 5"/>
+    <w:lsdException w:uiPriority="99" w:name="Table List 6"/>
+    <w:lsdException w:uiPriority="99" w:name="Table List 7"/>
+    <w:lsdException w:uiPriority="99" w:name="Table List 8"/>
+    <w:lsdException w:uiPriority="99" w:name="Table 3D effects 1"/>
+    <w:lsdException w:uiPriority="99" w:name="Table 3D effects 2"/>
+    <w:lsdException w:uiPriority="99" w:name="Table 3D effects 3"/>
+    <w:lsdException w:uiPriority="99" w:name="Table Contemporary"/>
+    <w:lsdException w:uiPriority="99" w:name="Table Elegant"/>
+    <w:lsdException w:uiPriority="99" w:name="Table Professional"/>
+    <w:lsdException w:uiPriority="99" w:name="Table Subtle 1"/>
+    <w:lsdException w:uiPriority="99" w:name="Table Subtle 2"/>
+    <w:lsdException w:uiPriority="99" w:name="Table Web 1"/>
+    <w:lsdException w:uiPriority="99" w:name="Table Web 2"/>
+    <w:lsdException w:uiPriority="99" w:name="Table Web 3"/>
+    <w:lsdException w:uiPriority="99" w:name="Balloon Text"/>
+    <w:lsdException w:unhideWhenUsed="0" w:uiPriority="39" w:semiHidden="0" w:name="Table Grid"/>
+    <w:lsdException w:uiPriority="99" w:name="Table Theme"/>
+    <w:lsdException w:qFormat="1" w:unhideWhenUsed="0" w:uiPriority="34" w:semiHidden="0" w:name="List Paragraph"/>
   </w:latentStyles>
-  <w:style w:type="paragraph" w:default="1" w:styleId="Normal">
+  <w:style w:type="paragraph" w:default="1" w:styleId="1">
     <w:name w:val="Normal"/>
     <w:qFormat/>
-    <w:rsid w:val="008456F7"/>
+    <w:uiPriority w:val="0"/>
+    <w:pPr>
+      <w:spacing w:after="160" w:line="259" w:lineRule="auto"/>
+    </w:pPr>
+    <w:rPr>
+      <w:rFonts w:asciiTheme="minorHAnsi" w:hAnsiTheme="minorHAnsi" w:eastAsiaTheme="minorHAnsi" w:cstheme="minorBidi"/>
+      <w:sz w:val="22"/>
+      <w:szCs w:val="22"/>
+      <w:lang w:val="pt-BR" w:eastAsia="en-US" w:bidi="ar-SA"/>
+    </w:rPr>
   </w:style>
-  <w:style w:type="character" w:default="1" w:styleId="Fontepargpadro">
+  <w:style w:type="character" w:default="1" w:styleId="2">
     <w:name w:val="Default Paragraph Font"/>
-    <w:uiPriority w:val="1"/>
     <w:semiHidden/>
     <w:unhideWhenUsed/>
+    <w:qFormat/>
+    <w:uiPriority w:val="1"/>
   </w:style>
-  <w:style w:type="table" w:default="1" w:styleId="Tabelanormal">
+  <w:style w:type="table" w:default="1" w:styleId="3">
     <w:name w:val="Normal Table"/>
-    <w:uiPriority w:val="99"/>
     <w:semiHidden/>
     <w:unhideWhenUsed/>
+    <w:uiPriority w:val="99"/>
     <w:tblPr>
-      <w:tblInd w:w="0" w:type="dxa"/>
       <w:tblCellMar>
         <w:top w:w="0" w:type="dxa"/>
         <w:left w:w="108" w:type="dxa"/>
@@ -1138,41 +1220,33 @@
       </w:tblCellMar>
     </w:tblPr>
   </w:style>
-  <w:style w:type="numbering" w:default="1" w:styleId="Semlista">
-    <w:name w:val="No List"/>
-    <w:uiPriority w:val="99"/>
-    <w:semiHidden/>
-    <w:unhideWhenUsed/>
-  </w:style>
-  <w:style w:type="paragraph" w:styleId="PargrafodaLista">
-    <w:name w:val="List Paragraph"/>
-    <w:basedOn w:val="Normal"/>
-    <w:uiPriority w:val="34"/>
-    <w:qFormat/>
-    <w:rsid w:val="008456F7"/>
-    <w:pPr>
-      <w:ind w:left="720"/>
-      <w:contextualSpacing/>
-    </w:pPr>
-  </w:style>
-  <w:style w:type="table" w:styleId="Tabelacomgrade">
+  <w:style w:type="table" w:styleId="4">
     <w:name w:val="Table Grid"/>
-    <w:basedOn w:val="Tabelanormal"/>
+    <w:basedOn w:val="3"/>
     <w:uiPriority w:val="39"/>
-    <w:rsid w:val="008456F7"/>
     <w:pPr>
       <w:spacing w:after="0" w:line="240" w:lineRule="auto"/>
     </w:pPr>
     <w:tblPr>
       <w:tblBorders>
-        <w:top w:val="single" w:sz="4" w:space="0" w:color="auto"/>
-        <w:left w:val="single" w:sz="4" w:space="0" w:color="auto"/>
-        <w:bottom w:val="single" w:sz="4" w:space="0" w:color="auto"/>
-        <w:right w:val="single" w:sz="4" w:space="0" w:color="auto"/>
-        <w:insideH w:val="single" w:sz="4" w:space="0" w:color="auto"/>
-        <w:insideV w:val="single" w:sz="4" w:space="0" w:color="auto"/>
+        <w:top w:val="single" w:color="auto" w:sz="4" w:space="0"/>
+        <w:left w:val="single" w:color="auto" w:sz="4" w:space="0"/>
+        <w:bottom w:val="single" w:color="auto" w:sz="4" w:space="0"/>
+        <w:right w:val="single" w:color="auto" w:sz="4" w:space="0"/>
+        <w:insideH w:val="single" w:color="auto" w:sz="4" w:space="0"/>
+        <w:insideV w:val="single" w:color="auto" w:sz="4" w:space="0"/>
       </w:tblBorders>
     </w:tblPr>
+  </w:style>
+  <w:style w:type="paragraph" w:styleId="5">
+    <w:name w:val="List Paragraph"/>
+    <w:basedOn w:val="1"/>
+    <w:qFormat/>
+    <w:uiPriority w:val="34"/>
+    <w:pPr>
+      <w:ind w:left="720"/>
+      <w:contextualSpacing/>
+    </w:pPr>
   </w:style>
 </w:styles>
 </file>
@@ -1220,7 +1294,7 @@
     </a:clrScheme>
     <a:fontScheme name="Office">
       <a:majorFont>
-        <a:latin typeface="Calibri Light" panose="020F0302020204030204"/>
+        <a:latin typeface="Calibri Light"/>
         <a:ea typeface=""/>
         <a:cs typeface=""/>
         <a:font script="Jpan" typeface="游ゴシック Light"/>
@@ -1253,26 +1327,9 @@
         <a:font script="Viet" typeface="Times New Roman"/>
         <a:font script="Uigh" typeface="Microsoft Uighur"/>
         <a:font script="Geor" typeface="Sylfaen"/>
-        <a:font script="Armn" typeface="Arial"/>
-        <a:font script="Bugi" typeface="Leelawadee UI"/>
-        <a:font script="Bopo" typeface="Microsoft JhengHei"/>
-        <a:font script="Java" typeface="Javanese Text"/>
-        <a:font script="Lisu" typeface="Segoe UI"/>
-        <a:font script="Mymr" typeface="Myanmar Text"/>
-        <a:font script="Nkoo" typeface="Ebrima"/>
-        <a:font script="Olck" typeface="Nirmala UI"/>
-        <a:font script="Osma" typeface="Ebrima"/>
-        <a:font script="Phag" typeface="Phagspa"/>
-        <a:font script="Syrn" typeface="Estrangelo Edessa"/>
-        <a:font script="Syrj" typeface="Estrangelo Edessa"/>
-        <a:font script="Syre" typeface="Estrangelo Edessa"/>
-        <a:font script="Sora" typeface="Nirmala UI"/>
-        <a:font script="Tale" typeface="Microsoft Tai Le"/>
-        <a:font script="Talu" typeface="Microsoft New Tai Lue"/>
-        <a:font script="Tfng" typeface="Ebrima"/>
       </a:majorFont>
       <a:minorFont>
-        <a:latin typeface="Calibri" panose="020F0502020204030204"/>
+        <a:latin typeface="Calibri"/>
         <a:ea typeface=""/>
         <a:cs typeface=""/>
         <a:font script="Jpan" typeface="游明朝"/>
@@ -1305,23 +1362,6 @@
         <a:font script="Viet" typeface="Arial"/>
         <a:font script="Uigh" typeface="Microsoft Uighur"/>
         <a:font script="Geor" typeface="Sylfaen"/>
-        <a:font script="Armn" typeface="Arial"/>
-        <a:font script="Bugi" typeface="Leelawadee UI"/>
-        <a:font script="Bopo" typeface="Microsoft JhengHei"/>
-        <a:font script="Java" typeface="Javanese Text"/>
-        <a:font script="Lisu" typeface="Segoe UI"/>
-        <a:font script="Mymr" typeface="Myanmar Text"/>
-        <a:font script="Nkoo" typeface="Ebrima"/>
-        <a:font script="Olck" typeface="Nirmala UI"/>
-        <a:font script="Osma" typeface="Ebrima"/>
-        <a:font script="Phag" typeface="Phagspa"/>
-        <a:font script="Syrn" typeface="Estrangelo Edessa"/>
-        <a:font script="Syrj" typeface="Estrangelo Edessa"/>
-        <a:font script="Syre" typeface="Estrangelo Edessa"/>
-        <a:font script="Sora" typeface="Nirmala UI"/>
-        <a:font script="Tale" typeface="Microsoft Tai Le"/>
-        <a:font script="Talu" typeface="Microsoft New Tai Lue"/>
-        <a:font script="Tfng" typeface="Ebrima"/>
       </a:minorFont>
     </a:fontScheme>
     <a:fmtScheme name="Office">
@@ -1463,11 +1503,21 @@
     </a:fmtScheme>
   </a:themeElements>
   <a:objectDefaults/>
-  <a:extraClrSchemeLst/>
-  <a:extLst>
-    <a:ext uri="{05A4C25C-085E-4340-85A3-A5531E510DB2}">
-      <thm15:themeFamily xmlns:thm15="http://schemas.microsoft.com/office/thememl/2012/main" name="Office Theme" id="{62F939B6-93AF-4DB8-9C6B-D6C7DFDC589F}" vid="{4A3C46E8-61CC-4603-A589-7422A47A8E4A}"/>
-    </a:ext>
-  </a:extLst>
 </a:theme>
+</file>
+
+<file path=customXml/item1.xml><?xml version="1.0" encoding="utf-8"?>
+<s:customData xmlns="http://www.wps.cn/officeDocument/2013/wpsCustomData" xmlns:s="http://www.wps.cn/officeDocument/2013/wpsCustomData">
+  <customSectProps>
+    <customSectPr/>
+  </customSectProps>
+</s:customData>
+</file>
+
+<file path=customXml/itemProps1.xml><?xml version="1.0" encoding="utf-8"?>
+<ds:datastoreItem xmlns:ds="http://schemas.openxmlformats.org/officeDocument/2006/customXml" ds:itemID="{B1977F7D-205B-4081-913C-38D41E755F92}">
+  <ds:schemaRefs>
+    <ds:schemaRef ds:uri="http://www.wps.cn/officeDocument/2013/wpsCustomData"/>
+  </ds:schemaRefs>
+</ds:datastoreItem>
 </file>